--- a/dokumentacje/Manual.docx
+++ b/dokumentacje/Manual.docx
@@ -1,6 +1,6 @@
 
 <file path=word/document.xml><?xml version="1.0" encoding="utf-8"?>
-<w:document xmlns:wpc="http://schemas.microsoft.com/office/word/2010/wordprocessingCanvas" xmlns:cx="http://schemas.microsoft.com/office/drawing/2014/chartex" xmlns:cx1="http://schemas.microsoft.com/office/drawing/2015/9/8/chartex" xmlns:cx2="http://schemas.microsoft.com/office/drawing/2015/10/21/chartex" xmlns:cx3="http://schemas.microsoft.com/office/drawing/2016/5/9/chartex" xmlns:cx4="http://schemas.microsoft.com/office/drawing/2016/5/10/chartex" xmlns:cx5="http://schemas.microsoft.com/office/drawing/2016/5/11/chartex" xmlns:cx6="http://schemas.microsoft.com/office/drawing/2016/5/12/chartex" xmlns:cx7="http://schemas.microsoft.com/office/drawing/2016/5/13/chartex" xmlns:cx8="http://schemas.microsoft.com/office/drawing/2016/5/14/chartex" xmlns:mc="http://schemas.openxmlformats.org/markup-compatibility/2006" xmlns:aink="http://schemas.microsoft.com/office/drawing/2016/ink" xmlns:am3d="http://schemas.microsoft.com/office/drawing/2017/model3d" xmlns:o="urn:schemas-microsoft-com:office:office" xmlns:r="http://schemas.openxmlformats.org/officeDocument/2006/relationships" xmlns:m="http://schemas.openxmlformats.org/officeDocument/2006/math" xmlns:v="urn:schemas-microsoft-com:vml" xmlns:wp14="http://schemas.microsoft.com/office/word/2010/wordprocessingDrawing" xmlns:wp="http://schemas.openxmlformats.org/drawingml/2006/wordprocessingDrawing" xmlns:w10="urn:schemas-microsoft-com:office:word" xmlns:w="http://schemas.openxmlformats.org/wordprocessingml/2006/main" xmlns:w14="http://schemas.microsoft.com/office/word/2010/wordml" xmlns:w15="http://schemas.microsoft.com/office/word/2012/wordml" xmlns:w16cex="http://schemas.microsoft.com/office/word/2018/wordml/cex" xmlns:w16cid="http://schemas.microsoft.com/office/word/2016/wordml/cid" xmlns:w16="http://schemas.microsoft.com/office/word/2018/wordml" xmlns:w16se="http://schemas.microsoft.com/office/word/2015/wordml/symex" xmlns:wpg="http://schemas.microsoft.com/office/word/2010/wordprocessingGroup" xmlns:wpi="http://schemas.microsoft.com/office/word/2010/wordprocessingInk" xmlns:wne="http://schemas.microsoft.com/office/word/2006/wordml" xmlns:wps="http://schemas.microsoft.com/office/word/2010/wordprocessingShape" mc:Ignorable="w14 w15 w16se w16cid w16 w16cex wp14">
+<w:document xmlns:wpc="http://schemas.microsoft.com/office/word/2010/wordprocessingCanvas" xmlns:cx="http://schemas.microsoft.com/office/drawing/2014/chartex" xmlns:cx1="http://schemas.microsoft.com/office/drawing/2015/9/8/chartex" xmlns:cx2="http://schemas.microsoft.com/office/drawing/2015/10/21/chartex" xmlns:cx3="http://schemas.microsoft.com/office/drawing/2016/5/9/chartex" xmlns:cx4="http://schemas.microsoft.com/office/drawing/2016/5/10/chartex" xmlns:cx5="http://schemas.microsoft.com/office/drawing/2016/5/11/chartex" xmlns:cx6="http://schemas.microsoft.com/office/drawing/2016/5/12/chartex" xmlns:cx7="http://schemas.microsoft.com/office/drawing/2016/5/13/chartex" xmlns:cx8="http://schemas.microsoft.com/office/drawing/2016/5/14/chartex" xmlns:mc="http://schemas.openxmlformats.org/markup-compatibility/2006" xmlns:aink="http://schemas.microsoft.com/office/drawing/2016/ink" xmlns:am3d="http://schemas.microsoft.com/office/drawing/2017/model3d" xmlns:o="urn:schemas-microsoft-com:office:office" xmlns:r="http://schemas.openxmlformats.org/officeDocument/2006/relationships" xmlns:m="http://schemas.openxmlformats.org/officeDocument/2006/math" xmlns:v="urn:schemas-microsoft-com:vml" xmlns:wp14="http://schemas.microsoft.com/office/word/2010/wordprocessingDrawing" xmlns:wp="http://schemas.openxmlformats.org/drawingml/2006/wordprocessingDrawing" xmlns:w10="urn:schemas-microsoft-com:office:word" xmlns:w="http://schemas.openxmlformats.org/wordprocessingml/2006/main" xmlns:w14="http://schemas.microsoft.com/office/word/2010/wordml" xmlns:w15="http://schemas.microsoft.com/office/word/2012/wordml" xmlns:w16cex="http://schemas.microsoft.com/office/word/2018/wordml/cex" xmlns:w16cid="http://schemas.microsoft.com/office/word/2016/wordml/cid" xmlns:w16="http://schemas.microsoft.com/office/word/2018/wordml" xmlns:w16se="http://schemas.microsoft.com/office/word/2015/wordml/symex" xmlns:wpg="http://schemas.microsoft.com/office/word/2010/wordprocessingGroup" xmlns:wpi="http://schemas.microsoft.com/office/word/2010/wordprocessingInk" xmlns:wne="http://schemas.microsoft.com/office/word/2006/wordml" xmlns:wps="http://schemas.microsoft.com/office/word/2010/wordprocessingShape" xmlns:a="http://schemas.openxmlformats.org/drawingml/2006/main" xmlns:pic="http://schemas.openxmlformats.org/drawingml/2006/picture" xmlns:a14="http://schemas.microsoft.com/office/drawing/2010/main" mc:Ignorable="w14 w15 w16se w16cid w16 w16cex wp14">
   <w:body>
     <w:p>
       <w:pPr>
@@ -92,9 +92,9 @@
       </w:r>
       <w:r>
         <w:rPr>
-          <w:rFonts w:cstheme="minorHAnsi"/>
-          <w:b/>
-          <w:bCs/>
+          <w:rFonts w:cs="Calibri" w:cstheme="minorAscii"/>
+          <w:b w:val="1"/>
+          <w:bCs w:val="1"/>
           <w:noProof/>
           <w:sz w:val="40"/>
           <w:szCs w:val="40"/>
@@ -111,6 +111,15 @@
           <w:szCs w:val="40"/>
         </w:rPr>
         <w:br/>
+      </w:r>
+      <w:r>
+        <w:rPr>
+          <w:rFonts w:cs="Calibri" w:cstheme="minorAscii"/>
+          <w:b w:val="1"/>
+          <w:bCs w:val="1"/>
+          <w:sz w:val="40"/>
+          <w:szCs w:val="40"/>
+        </w:rPr>
         <w:t>Kolegium Nauk Przyrodniczych</w:t>
       </w:r>
       <w:r>
@@ -122,6 +131,15 @@
           <w:szCs w:val="40"/>
         </w:rPr>
         <w:br/>
+      </w:r>
+      <w:r>
+        <w:rPr>
+          <w:rFonts w:cs="Calibri" w:cstheme="minorAscii"/>
+          <w:b w:val="1"/>
+          <w:bCs w:val="1"/>
+          <w:sz w:val="40"/>
+          <w:szCs w:val="40"/>
+        </w:rPr>
         <w:t>Uniwersytet Rzeszowski</w:t>
       </w:r>
     </w:p>
@@ -523,7 +541,7 @@
     <w:sdt>
       <w:sdtPr>
         <w:rPr>
-          <w:rFonts w:asciiTheme="minorHAnsi" w:eastAsiaTheme="minorHAnsi" w:hAnsiTheme="minorHAnsi" w:cstheme="minorHAnsi"/>
+          <w:rFonts w:asciiTheme="minorHAnsi" w:hAnsiTheme="minorHAnsi" w:eastAsiaTheme="minorHAnsi" w:cstheme="minorHAnsi"/>
           <w:color w:val="auto"/>
           <w:sz w:val="22"/>
           <w:szCs w:val="22"/>
@@ -588,7 +606,7 @@
             </w:rPr>
             <w:fldChar w:fldCharType="separate"/>
           </w:r>
-          <w:hyperlink w:anchor="_Toc42792041" w:history="1">
+          <w:hyperlink w:history="1" w:anchor="_Toc42792041">
             <w:r>
               <w:rPr>
                 <w:rStyle w:val="Hipercze"/>
@@ -672,7 +690,7 @@
               <w:lang w:eastAsia="pl-PL"/>
             </w:rPr>
           </w:pPr>
-          <w:hyperlink w:anchor="_Toc42792042" w:history="1">
+          <w:hyperlink w:history="1" w:anchor="_Toc42792042">
             <w:r>
               <w:rPr>
                 <w:rStyle w:val="Hipercze"/>
@@ -756,7 +774,7 @@
               <w:lang w:eastAsia="pl-PL"/>
             </w:rPr>
           </w:pPr>
-          <w:hyperlink w:anchor="_Toc42792043" w:history="1">
+          <w:hyperlink w:history="1" w:anchor="_Toc42792043">
             <w:r>
               <w:rPr>
                 <w:rStyle w:val="Hipercze"/>
@@ -840,7 +858,7 @@
               <w:lang w:eastAsia="pl-PL"/>
             </w:rPr>
           </w:pPr>
-          <w:hyperlink w:anchor="_Toc42792044" w:history="1">
+          <w:hyperlink w:history="1" w:anchor="_Toc42792044">
             <w:r>
               <w:rPr>
                 <w:rStyle w:val="Hipercze"/>
@@ -928,7 +946,7 @@
               <w:lang w:eastAsia="pl-PL"/>
             </w:rPr>
           </w:pPr>
-          <w:hyperlink w:anchor="_Toc42792045" w:history="1">
+          <w:hyperlink w:history="1" w:anchor="_Toc42792045">
             <w:r>
               <w:rPr>
                 <w:rStyle w:val="Hipercze"/>
@@ -1016,7 +1034,7 @@
               <w:lang w:eastAsia="pl-PL"/>
             </w:rPr>
           </w:pPr>
-          <w:hyperlink w:anchor="_Toc42792046" w:history="1">
+          <w:hyperlink w:history="1" w:anchor="_Toc42792046">
             <w:r>
               <w:rPr>
                 <w:rStyle w:val="Hipercze"/>
@@ -1104,7 +1122,7 @@
               <w:lang w:eastAsia="pl-PL"/>
             </w:rPr>
           </w:pPr>
-          <w:hyperlink w:anchor="_Toc42792047" w:history="1">
+          <w:hyperlink w:history="1" w:anchor="_Toc42792047">
             <w:r>
               <w:rPr>
                 <w:rStyle w:val="Hipercze"/>
@@ -1192,7 +1210,7 @@
               <w:lang w:eastAsia="pl-PL"/>
             </w:rPr>
           </w:pPr>
-          <w:hyperlink w:anchor="_Toc42792048" w:history="1">
+          <w:hyperlink w:history="1" w:anchor="_Toc42792048">
             <w:r>
               <w:rPr>
                 <w:rStyle w:val="Hipercze"/>
@@ -1276,7 +1294,7 @@
               <w:lang w:eastAsia="pl-PL"/>
             </w:rPr>
           </w:pPr>
-          <w:hyperlink w:anchor="_Toc42792049" w:history="1">
+          <w:hyperlink w:history="1" w:anchor="_Toc42792049">
             <w:r>
               <w:rPr>
                 <w:rStyle w:val="Hipercze"/>
@@ -1360,7 +1378,7 @@
               <w:lang w:eastAsia="pl-PL"/>
             </w:rPr>
           </w:pPr>
-          <w:hyperlink w:anchor="_Toc42792050" w:history="1">
+          <w:hyperlink w:history="1" w:anchor="_Toc42792050">
             <w:r>
               <w:rPr>
                 <w:rStyle w:val="Hipercze"/>
@@ -1448,7 +1466,7 @@
               <w:lang w:eastAsia="pl-PL"/>
             </w:rPr>
           </w:pPr>
-          <w:hyperlink w:anchor="_Toc42792051" w:history="1">
+          <w:hyperlink w:history="1" w:anchor="_Toc42792051">
             <w:r>
               <w:rPr>
                 <w:rStyle w:val="Hipercze"/>
@@ -1536,7 +1554,7 @@
               <w:lang w:eastAsia="pl-PL"/>
             </w:rPr>
           </w:pPr>
-          <w:hyperlink w:anchor="_Toc42792052" w:history="1">
+          <w:hyperlink w:history="1" w:anchor="_Toc42792052">
             <w:r>
               <w:rPr>
                 <w:rStyle w:val="Hipercze"/>
@@ -1624,7 +1642,7 @@
               <w:lang w:eastAsia="pl-PL"/>
             </w:rPr>
           </w:pPr>
-          <w:hyperlink w:anchor="_Toc42792053" w:history="1">
+          <w:hyperlink w:history="1" w:anchor="_Toc42792053">
             <w:r>
               <w:rPr>
                 <w:rStyle w:val="Hipercze"/>
@@ -1712,7 +1730,7 @@
               <w:lang w:eastAsia="pl-PL"/>
             </w:rPr>
           </w:pPr>
-          <w:hyperlink w:anchor="_Toc42792054" w:history="1">
+          <w:hyperlink w:history="1" w:anchor="_Toc42792054">
             <w:r>
               <w:rPr>
                 <w:rStyle w:val="Hipercze"/>
@@ -1800,7 +1818,7 @@
               <w:lang w:eastAsia="pl-PL"/>
             </w:rPr>
           </w:pPr>
-          <w:hyperlink w:anchor="_Toc42792055" w:history="1">
+          <w:hyperlink w:history="1" w:anchor="_Toc42792055">
             <w:r>
               <w:rPr>
                 <w:rStyle w:val="Hipercze"/>
@@ -1888,7 +1906,7 @@
               <w:lang w:eastAsia="pl-PL"/>
             </w:rPr>
           </w:pPr>
-          <w:hyperlink w:anchor="_Toc42792056" w:history="1">
+          <w:hyperlink w:history="1" w:anchor="_Toc42792056">
             <w:r>
               <w:rPr>
                 <w:rStyle w:val="Hipercze"/>
@@ -1973,7 +1991,7 @@
               <w:lang w:eastAsia="pl-PL"/>
             </w:rPr>
           </w:pPr>
-          <w:hyperlink w:anchor="_Toc42792057" w:history="1">
+          <w:hyperlink w:history="1" w:anchor="_Toc42792057">
             <w:r>
               <w:rPr>
                 <w:rStyle w:val="Hipercze"/>
@@ -2095,7 +2113,7 @@
           <w:szCs w:val="28"/>
         </w:rPr>
       </w:pPr>
-      <w:bookmarkStart w:id="0" w:name="_Toc42792041"/>
+      <w:bookmarkStart w:name="_Toc42792041" w:id="0"/>
       <w:r>
         <w:rPr>
           <w:rFonts w:asciiTheme="minorHAnsi" w:hAnsiTheme="minorHAnsi" w:cstheme="minorHAnsi"/>
@@ -2317,7 +2335,7 @@
           <w:szCs w:val="28"/>
         </w:rPr>
       </w:pPr>
-      <w:bookmarkStart w:id="1" w:name="_Toc42792042"/>
+      <w:bookmarkStart w:name="_Toc42792042" w:id="1"/>
       <w:r>
         <w:rPr>
           <w:rFonts w:asciiTheme="minorHAnsi" w:hAnsiTheme="minorHAnsi" w:cstheme="minorHAnsi"/>
@@ -2609,7 +2627,7 @@
           <w:szCs w:val="28"/>
         </w:rPr>
       </w:pPr>
-      <w:bookmarkStart w:id="2" w:name="_Toc42792043"/>
+      <w:bookmarkStart w:name="_Toc42792043" w:id="2"/>
       <w:r>
         <w:rPr>
           <w:rFonts w:asciiTheme="minorHAnsi" w:hAnsiTheme="minorHAnsi" w:cstheme="minorHAnsi"/>
@@ -2744,6 +2762,10 @@
           </wp:anchor>
         </w:drawing>
       </w:r>
+      <w:r>
+        <w:rPr/>
+        <w:t/>
+      </w:r>
     </w:p>
     <w:p>
       <w:pPr>
@@ -2773,28 +2795,24 @@
         </w:rPr>
       </w:pPr>
       <w:r>
-        <w:rPr>
-          <w:rFonts w:cstheme="minorHAnsi"/>
-          <w:noProof/>
-        </w:rPr>
         <w:drawing>
-          <wp:inline distT="0" distB="0" distL="0" distR="0" wp14:anchorId="1B9DE3A0" wp14:editId="45D752A0">
+          <wp:inline wp14:editId="28E453B1" wp14:anchorId="1B9DE3A0">
             <wp:extent cx="4572000" cy="3629025"/>
             <wp:effectExtent l="0" t="0" r="0" b="0"/>
-            <wp:docPr id="1395654058" name="Obraz 210655140"/>
+            <wp:docPr id="1823636185" name="Obraz 210655140" title=""/>
             <wp:cNvGraphicFramePr>
-              <a:graphicFrameLocks xmlns:a="http://schemas.openxmlformats.org/drawingml/2006/main" noChangeAspect="1"/>
+              <a:graphicFrameLocks noChangeAspect="1"/>
             </wp:cNvGraphicFramePr>
-            <a:graphic xmlns:a="http://schemas.openxmlformats.org/drawingml/2006/main">
+            <a:graphic>
               <a:graphicData uri="http://schemas.openxmlformats.org/drawingml/2006/picture">
-                <pic:pic xmlns:pic="http://schemas.openxmlformats.org/drawingml/2006/picture">
+                <pic:pic>
                   <pic:nvPicPr>
                     <pic:cNvPr id="0" name="Obraz 210655140"/>
                     <pic:cNvPicPr/>
                   </pic:nvPicPr>
                   <pic:blipFill>
-                    <a:blip r:embed="rId12">
-                      <a:extLst>
+                    <a:blip r:embed="Rd4ba98a08cd04d6b">
+                      <a:extLst xmlns:a="http://schemas.openxmlformats.org/drawingml/2006/main">
                         <a:ext uri="{28A0092B-C50C-407E-A947-70E740481C1C}">
                           <a14:useLocalDpi xmlns:a14="http://schemas.microsoft.com/office/drawing/2010/main" val="0"/>
                         </a:ext>
@@ -2805,7 +2823,7 @@
                     </a:stretch>
                   </pic:blipFill>
                   <pic:spPr>
-                    <a:xfrm>
+                    <a:xfrm rot="0" flipH="0" flipV="0">
                       <a:off x="0" y="0"/>
                       <a:ext cx="4572000" cy="3629025"/>
                     </a:xfrm>
@@ -2857,28 +2875,24 @@
         </w:rPr>
       </w:pPr>
       <w:r>
-        <w:rPr>
-          <w:rFonts w:cstheme="minorHAnsi"/>
-          <w:noProof/>
-        </w:rPr>
         <w:drawing>
-          <wp:inline distT="0" distB="0" distL="0" distR="0" wp14:anchorId="52649E49" wp14:editId="5BD3404C">
+          <wp:inline wp14:editId="2CEA8F3B" wp14:anchorId="52649E49">
             <wp:extent cx="4572000" cy="3590925"/>
             <wp:effectExtent l="0" t="0" r="0" b="0"/>
-            <wp:docPr id="969763963" name="Obraz 1236057702"/>
+            <wp:docPr id="952451669" name="Obraz 1236057702" title=""/>
             <wp:cNvGraphicFramePr>
-              <a:graphicFrameLocks xmlns:a="http://schemas.openxmlformats.org/drawingml/2006/main" noChangeAspect="1"/>
+              <a:graphicFrameLocks noChangeAspect="1"/>
             </wp:cNvGraphicFramePr>
-            <a:graphic xmlns:a="http://schemas.openxmlformats.org/drawingml/2006/main">
+            <a:graphic>
               <a:graphicData uri="http://schemas.openxmlformats.org/drawingml/2006/picture">
-                <pic:pic xmlns:pic="http://schemas.openxmlformats.org/drawingml/2006/picture">
+                <pic:pic>
                   <pic:nvPicPr>
                     <pic:cNvPr id="0" name="Obraz 1236057702"/>
                     <pic:cNvPicPr/>
                   </pic:nvPicPr>
                   <pic:blipFill>
-                    <a:blip r:embed="rId13">
-                      <a:extLst>
+                    <a:blip r:embed="R58ec4f92bd234110">
+                      <a:extLst xmlns:a="http://schemas.openxmlformats.org/drawingml/2006/main">
                         <a:ext uri="{28A0092B-C50C-407E-A947-70E740481C1C}">
                           <a14:useLocalDpi xmlns:a14="http://schemas.microsoft.com/office/drawing/2010/main" val="0"/>
                         </a:ext>
@@ -2889,7 +2903,7 @@
                     </a:stretch>
                   </pic:blipFill>
                   <pic:spPr>
-                    <a:xfrm>
+                    <a:xfrm rot="0" flipH="0" flipV="0">
                       <a:off x="0" y="0"/>
                       <a:ext cx="4572000" cy="3590925"/>
                     </a:xfrm>
@@ -2944,28 +2958,24 @@
         </w:rPr>
       </w:pPr>
       <w:r>
-        <w:rPr>
-          <w:rFonts w:cstheme="minorHAnsi"/>
-          <w:noProof/>
-        </w:rPr>
         <w:drawing>
-          <wp:inline distT="0" distB="0" distL="0" distR="0" wp14:anchorId="6E283479" wp14:editId="050F3D27">
+          <wp:inline wp14:editId="6503859A" wp14:anchorId="6E283479">
             <wp:extent cx="4572000" cy="3609975"/>
             <wp:effectExtent l="0" t="0" r="0" b="0"/>
-            <wp:docPr id="316938435" name="Obraz 1677621153"/>
+            <wp:docPr id="215795376" name="Obraz 1677621153" title=""/>
             <wp:cNvGraphicFramePr>
-              <a:graphicFrameLocks xmlns:a="http://schemas.openxmlformats.org/drawingml/2006/main" noChangeAspect="1"/>
+              <a:graphicFrameLocks noChangeAspect="1"/>
             </wp:cNvGraphicFramePr>
-            <a:graphic xmlns:a="http://schemas.openxmlformats.org/drawingml/2006/main">
+            <a:graphic>
               <a:graphicData uri="http://schemas.openxmlformats.org/drawingml/2006/picture">
-                <pic:pic xmlns:pic="http://schemas.openxmlformats.org/drawingml/2006/picture">
+                <pic:pic>
                   <pic:nvPicPr>
                     <pic:cNvPr id="0" name="Obraz 1677621153"/>
                     <pic:cNvPicPr/>
                   </pic:nvPicPr>
                   <pic:blipFill>
-                    <a:blip r:embed="rId14">
-                      <a:extLst>
+                    <a:blip r:embed="Rf72a562142e84008">
+                      <a:extLst xmlns:a="http://schemas.openxmlformats.org/drawingml/2006/main">
                         <a:ext uri="{28A0092B-C50C-407E-A947-70E740481C1C}">
                           <a14:useLocalDpi xmlns:a14="http://schemas.microsoft.com/office/drawing/2010/main" val="0"/>
                         </a:ext>
@@ -2976,7 +2986,7 @@
                     </a:stretch>
                   </pic:blipFill>
                   <pic:spPr>
-                    <a:xfrm>
+                    <a:xfrm rot="0" flipH="0" flipV="0">
                       <a:off x="0" y="0"/>
                       <a:ext cx="4572000" cy="3609975"/>
                     </a:xfrm>
@@ -3035,28 +3045,24 @@
         </w:rPr>
       </w:pPr>
       <w:r>
-        <w:rPr>
-          <w:rFonts w:cstheme="minorHAnsi"/>
-          <w:noProof/>
-        </w:rPr>
         <w:drawing>
-          <wp:inline distT="0" distB="0" distL="0" distR="0" wp14:anchorId="2C15CBDB" wp14:editId="73B8106C">
+          <wp:inline wp14:editId="0EE74604" wp14:anchorId="2C15CBDB">
             <wp:extent cx="4572000" cy="3600450"/>
             <wp:effectExtent l="0" t="0" r="0" b="0"/>
-            <wp:docPr id="384843968" name="Obraz 1078450604"/>
+            <wp:docPr id="1134669942" name="Obraz 1078450604" title=""/>
             <wp:cNvGraphicFramePr>
-              <a:graphicFrameLocks xmlns:a="http://schemas.openxmlformats.org/drawingml/2006/main" noChangeAspect="1"/>
+              <a:graphicFrameLocks noChangeAspect="1"/>
             </wp:cNvGraphicFramePr>
-            <a:graphic xmlns:a="http://schemas.openxmlformats.org/drawingml/2006/main">
+            <a:graphic>
               <a:graphicData uri="http://schemas.openxmlformats.org/drawingml/2006/picture">
-                <pic:pic xmlns:pic="http://schemas.openxmlformats.org/drawingml/2006/picture">
+                <pic:pic>
                   <pic:nvPicPr>
                     <pic:cNvPr id="0" name="Obraz 1078450604"/>
                     <pic:cNvPicPr/>
                   </pic:nvPicPr>
                   <pic:blipFill>
-                    <a:blip r:embed="rId15">
-                      <a:extLst>
+                    <a:blip r:embed="R3643618ccf2f455a">
+                      <a:extLst xmlns:a="http://schemas.openxmlformats.org/drawingml/2006/main">
                         <a:ext uri="{28A0092B-C50C-407E-A947-70E740481C1C}">
                           <a14:useLocalDpi xmlns:a14="http://schemas.microsoft.com/office/drawing/2010/main" val="0"/>
                         </a:ext>
@@ -3067,7 +3073,7 @@
                     </a:stretch>
                   </pic:blipFill>
                   <pic:spPr>
-                    <a:xfrm>
+                    <a:xfrm rot="0" flipH="0" flipV="0">
                       <a:off x="0" y="0"/>
                       <a:ext cx="4572000" cy="3600450"/>
                     </a:xfrm>
@@ -3092,11 +3098,56 @@
     </w:p>
     <w:p>
       <w:pPr>
-        <w:spacing w:line="360" w:lineRule="auto"/>
-        <w:rPr>
-          <w:rFonts w:cstheme="minorHAnsi"/>
-        </w:rPr>
-      </w:pPr>
+        <w:pStyle w:val="Akapitzlist"/>
+        <w:numPr>
+          <w:ilvl w:val="0"/>
+          <w:numId w:val="28"/>
+        </w:numPr>
+        <w:spacing w:line="360" w:lineRule="auto"/>
+        <w:rPr>
+          <w:rFonts w:ascii="Calibri" w:hAnsi="Calibri" w:eastAsia="Calibri" w:cs="Calibri" w:asciiTheme="minorAscii" w:hAnsiTheme="minorAscii" w:eastAsiaTheme="minorAscii" w:cstheme="minorAscii"/>
+          <w:sz w:val="22"/>
+          <w:szCs w:val="22"/>
+        </w:rPr>
+      </w:pPr>
+      <w:r>
+        <w:rPr>
+          <w:rFonts w:cs="Calibri" w:cstheme="minorAscii"/>
+        </w:rPr>
+        <w:t>Aby zalogować się do aplikacji wykorzystujemy domyślne dane do logowania:</w:t>
+      </w:r>
+    </w:p>
+    <w:p>
+      <w:pPr>
+        <w:pStyle w:val="Normalny"/>
+        <w:spacing w:line="360" w:lineRule="auto"/>
+        <w:ind w:firstLine="709"/>
+        <w:rPr>
+          <w:rFonts w:cs="Calibri" w:cstheme="minorAscii"/>
+        </w:rPr>
+      </w:pPr>
+      <w:r>
+        <w:rPr>
+          <w:rFonts w:cs="Calibri" w:cstheme="minorAscii"/>
+        </w:rPr>
+        <w:t>Login: owner</w:t>
+      </w:r>
+    </w:p>
+    <w:p>
+      <w:pPr>
+        <w:pStyle w:val="Normalny"/>
+        <w:spacing w:line="360" w:lineRule="auto"/>
+        <w:ind w:firstLine="709"/>
+        <w:rPr>
+          <w:rFonts w:cs="Calibri" w:cstheme="minorAscii"/>
+        </w:rPr>
+      </w:pPr>
+      <w:r>
+        <w:rPr>
+          <w:rFonts w:cs="Calibri" w:cstheme="minorAscii"/>
+        </w:rPr>
+        <w:t>Hasło: owner</w:t>
+      </w:r>
     </w:p>
     <w:p>
       <w:pPr>
@@ -3129,7 +3180,7 @@
           <w:szCs w:val="28"/>
         </w:rPr>
       </w:pPr>
-      <w:bookmarkStart w:id="3" w:name="_Toc42792044"/>
+      <w:bookmarkStart w:name="_Toc42792044" w:id="3"/>
       <w:r>
         <w:rPr>
           <w:rFonts w:asciiTheme="minorHAnsi" w:hAnsiTheme="minorHAnsi" w:cstheme="minorHAnsi"/>
@@ -3156,7 +3207,7 @@
           <w:szCs w:val="22"/>
         </w:rPr>
       </w:pPr>
-      <w:bookmarkStart w:id="4" w:name="_Toc42792045"/>
+      <w:bookmarkStart w:name="_Toc42792045" w:id="4"/>
       <w:r>
         <w:rPr>
           <w:rFonts w:asciiTheme="minorHAnsi" w:hAnsiTheme="minorHAnsi" w:cstheme="minorHAnsi"/>
@@ -3324,7 +3375,7 @@
           <w:szCs w:val="22"/>
         </w:rPr>
       </w:pPr>
-      <w:bookmarkStart w:id="5" w:name="_Toc42792046"/>
+      <w:bookmarkStart w:name="_Toc42792046" w:id="5"/>
       <w:r>
         <w:rPr>
           <w:rFonts w:asciiTheme="minorHAnsi" w:hAnsiTheme="minorHAnsi" w:cstheme="minorHAnsi"/>
@@ -3495,7 +3546,7 @@
           <w:szCs w:val="22"/>
         </w:rPr>
       </w:pPr>
-      <w:bookmarkStart w:id="6" w:name="_Toc42792047"/>
+      <w:bookmarkStart w:name="_Toc42792047" w:id="6"/>
       <w:r>
         <w:rPr>
           <w:rFonts w:asciiTheme="minorHAnsi" w:hAnsiTheme="minorHAnsi" w:cstheme="minorHAnsi"/>
@@ -3654,7 +3705,7 @@
           <w:szCs w:val="22"/>
         </w:rPr>
       </w:pPr>
-      <w:bookmarkStart w:id="7" w:name="_Toc42792048"/>
+      <w:bookmarkStart w:name="_Toc42792048" w:id="7"/>
       <w:r>
         <w:rPr>
           <w:rFonts w:asciiTheme="minorHAnsi" w:hAnsiTheme="minorHAnsi" w:cstheme="minorHAnsi"/>
@@ -3899,7 +3950,7 @@
           <w:szCs w:val="28"/>
         </w:rPr>
       </w:pPr>
-      <w:bookmarkStart w:id="8" w:name="_Toc42792049"/>
+      <w:bookmarkStart w:name="_Toc42792049" w:id="8"/>
       <w:r>
         <w:rPr>
           <w:rFonts w:asciiTheme="minorHAnsi" w:hAnsiTheme="minorHAnsi" w:cstheme="minorHAnsi"/>
@@ -3926,7 +3977,7 @@
           <w:szCs w:val="22"/>
         </w:rPr>
       </w:pPr>
-      <w:bookmarkStart w:id="9" w:name="_Toc42792050"/>
+      <w:bookmarkStart w:name="_Toc42792050" w:id="9"/>
       <w:r>
         <w:rPr>
           <w:rFonts w:asciiTheme="minorHAnsi" w:hAnsiTheme="minorHAnsi" w:cstheme="minorHAnsi"/>
@@ -4148,7 +4199,7 @@
           <w:szCs w:val="22"/>
         </w:rPr>
       </w:pPr>
-      <w:bookmarkStart w:id="10" w:name="_Toc42792051"/>
+      <w:bookmarkStart w:name="_Toc42792051" w:id="10"/>
       <w:r>
         <w:rPr>
           <w:rFonts w:asciiTheme="minorHAnsi" w:hAnsiTheme="minorHAnsi" w:cstheme="minorHAnsi"/>
@@ -4210,28 +4261,24 @@
         </w:rPr>
       </w:pPr>
       <w:r>
-        <w:rPr>
-          <w:rFonts w:cstheme="minorHAnsi"/>
-          <w:noProof/>
-        </w:rPr>
         <w:drawing>
-          <wp:inline distT="0" distB="0" distL="0" distR="0" wp14:anchorId="507C6949" wp14:editId="4CA5A962">
+          <wp:inline wp14:editId="5852A0F1" wp14:anchorId="507C6949">
             <wp:extent cx="5791202" cy="3173095"/>
             <wp:effectExtent l="0" t="0" r="0" b="0"/>
-            <wp:docPr id="622324846" name="Obraz 1924127404"/>
+            <wp:docPr id="625586278" name="Obraz 1924127404" title=""/>
             <wp:cNvGraphicFramePr>
-              <a:graphicFrameLocks xmlns:a="http://schemas.openxmlformats.org/drawingml/2006/main" noChangeAspect="1"/>
+              <a:graphicFrameLocks noChangeAspect="1"/>
             </wp:cNvGraphicFramePr>
-            <a:graphic xmlns:a="http://schemas.openxmlformats.org/drawingml/2006/main">
+            <a:graphic>
               <a:graphicData uri="http://schemas.openxmlformats.org/drawingml/2006/picture">
-                <pic:pic xmlns:pic="http://schemas.openxmlformats.org/drawingml/2006/picture">
+                <pic:pic>
                   <pic:nvPicPr>
                     <pic:cNvPr id="0" name="Obraz 1924127404"/>
                     <pic:cNvPicPr/>
                   </pic:nvPicPr>
                   <pic:blipFill>
-                    <a:blip r:embed="rId22" cstate="print">
-                      <a:extLst>
+                    <a:blip r:embed="Ref75e6beae714f99">
+                      <a:extLst xmlns:a="http://schemas.openxmlformats.org/drawingml/2006/main">
                         <a:ext uri="{28A0092B-C50C-407E-A947-70E740481C1C}">
                           <a14:useLocalDpi xmlns:a14="http://schemas.microsoft.com/office/drawing/2010/main" val="0"/>
                         </a:ext>
@@ -4242,7 +4289,7 @@
                     </a:stretch>
                   </pic:blipFill>
                   <pic:spPr>
-                    <a:xfrm>
+                    <a:xfrm rot="0" flipH="0" flipV="0">
                       <a:off x="0" y="0"/>
                       <a:ext cx="5791202" cy="3173095"/>
                     </a:xfrm>
@@ -4354,7 +4401,7 @@
           <w:szCs w:val="22"/>
         </w:rPr>
       </w:pPr>
-      <w:bookmarkStart w:id="11" w:name="_Toc42792052"/>
+      <w:bookmarkStart w:name="_Toc42792052" w:id="11"/>
       <w:r>
         <w:rPr>
           <w:rFonts w:asciiTheme="minorHAnsi" w:hAnsiTheme="minorHAnsi" w:cstheme="minorHAnsi"/>
@@ -4406,28 +4453,24 @@
         </w:rPr>
       </w:pPr>
       <w:r>
-        <w:rPr>
-          <w:rFonts w:cstheme="minorHAnsi"/>
-          <w:noProof/>
-        </w:rPr>
         <w:drawing>
-          <wp:inline distT="0" distB="0" distL="0" distR="0" wp14:anchorId="1D3C3E1F" wp14:editId="3FD293D7">
+          <wp:inline wp14:editId="3F7EF7A0" wp14:anchorId="1D3C3E1F">
             <wp:extent cx="5701961" cy="3124200"/>
             <wp:effectExtent l="0" t="0" r="0" b="0"/>
-            <wp:docPr id="337289092" name="Obraz 910446434"/>
+            <wp:docPr id="506960244" name="Obraz 910446434" title=""/>
             <wp:cNvGraphicFramePr>
-              <a:graphicFrameLocks xmlns:a="http://schemas.openxmlformats.org/drawingml/2006/main" noChangeAspect="1"/>
+              <a:graphicFrameLocks noChangeAspect="1"/>
             </wp:cNvGraphicFramePr>
-            <a:graphic xmlns:a="http://schemas.openxmlformats.org/drawingml/2006/main">
+            <a:graphic>
               <a:graphicData uri="http://schemas.openxmlformats.org/drawingml/2006/picture">
-                <pic:pic xmlns:pic="http://schemas.openxmlformats.org/drawingml/2006/picture">
+                <pic:pic>
                   <pic:nvPicPr>
                     <pic:cNvPr id="0" name="Obraz 910446434"/>
                     <pic:cNvPicPr/>
                   </pic:nvPicPr>
                   <pic:blipFill>
-                    <a:blip r:embed="rId24">
-                      <a:extLst>
+                    <a:blip r:embed="Ra6f5f3bbbe214ba9">
+                      <a:extLst xmlns:a="http://schemas.openxmlformats.org/drawingml/2006/main">
                         <a:ext uri="{28A0092B-C50C-407E-A947-70E740481C1C}">
                           <a14:useLocalDpi xmlns:a14="http://schemas.microsoft.com/office/drawing/2010/main" val="0"/>
                         </a:ext>
@@ -4438,7 +4481,7 @@
                     </a:stretch>
                   </pic:blipFill>
                   <pic:spPr>
-                    <a:xfrm>
+                    <a:xfrm rot="0" flipH="0" flipV="0">
                       <a:off x="0" y="0"/>
                       <a:ext cx="5701961" cy="3124200"/>
                     </a:xfrm>
@@ -4481,28 +4524,24 @@
         </w:rPr>
       </w:pPr>
       <w:r>
-        <w:rPr>
-          <w:rFonts w:cstheme="minorHAnsi"/>
-          <w:noProof/>
-        </w:rPr>
         <w:drawing>
-          <wp:inline distT="0" distB="0" distL="0" distR="0" wp14:anchorId="7A81F4BA" wp14:editId="1E6DC282">
+          <wp:inline wp14:editId="4F0C390C" wp14:anchorId="7A81F4BA">
             <wp:extent cx="5406436" cy="2962275"/>
             <wp:effectExtent l="0" t="0" r="0" b="0"/>
-            <wp:docPr id="294046382" name="Obraz 1834750181"/>
+            <wp:docPr id="668565893" name="Obraz 1834750181" title=""/>
             <wp:cNvGraphicFramePr>
-              <a:graphicFrameLocks xmlns:a="http://schemas.openxmlformats.org/drawingml/2006/main" noChangeAspect="1"/>
+              <a:graphicFrameLocks noChangeAspect="1"/>
             </wp:cNvGraphicFramePr>
-            <a:graphic xmlns:a="http://schemas.openxmlformats.org/drawingml/2006/main">
+            <a:graphic>
               <a:graphicData uri="http://schemas.openxmlformats.org/drawingml/2006/picture">
-                <pic:pic xmlns:pic="http://schemas.openxmlformats.org/drawingml/2006/picture">
+                <pic:pic>
                   <pic:nvPicPr>
                     <pic:cNvPr id="0" name="Obraz 1834750181"/>
                     <pic:cNvPicPr/>
                   </pic:nvPicPr>
                   <pic:blipFill>
-                    <a:blip r:embed="rId25">
-                      <a:extLst>
+                    <a:blip r:embed="R8e4ca80b252b4b40">
+                      <a:extLst xmlns:a="http://schemas.openxmlformats.org/drawingml/2006/main">
                         <a:ext uri="{28A0092B-C50C-407E-A947-70E740481C1C}">
                           <a14:useLocalDpi xmlns:a14="http://schemas.microsoft.com/office/drawing/2010/main" val="0"/>
                         </a:ext>
@@ -4513,7 +4552,7 @@
                     </a:stretch>
                   </pic:blipFill>
                   <pic:spPr>
-                    <a:xfrm>
+                    <a:xfrm rot="0" flipH="0" flipV="0">
                       <a:off x="0" y="0"/>
                       <a:ext cx="5406436" cy="2962275"/>
                     </a:xfrm>
@@ -4567,7 +4606,7 @@
           <w:szCs w:val="22"/>
         </w:rPr>
       </w:pPr>
-      <w:bookmarkStart w:id="12" w:name="_Toc42792053"/>
+      <w:bookmarkStart w:name="_Toc42792053" w:id="12"/>
       <w:r>
         <w:rPr>
           <w:rFonts w:asciiTheme="minorHAnsi" w:hAnsiTheme="minorHAnsi" w:cstheme="minorHAnsi"/>
@@ -4621,28 +4660,24 @@
         </w:rPr>
       </w:pPr>
       <w:r>
-        <w:rPr>
-          <w:rFonts w:cstheme="minorHAnsi"/>
-          <w:noProof/>
-        </w:rPr>
         <w:drawing>
-          <wp:inline distT="0" distB="0" distL="0" distR="0" wp14:anchorId="2BEE1B5E" wp14:editId="7F8C7C78">
+          <wp:inline wp14:editId="08A25E84" wp14:anchorId="2BEE1B5E">
             <wp:extent cx="6014873" cy="3295650"/>
             <wp:effectExtent l="0" t="0" r="0" b="0"/>
-            <wp:docPr id="1210539440" name="Obraz 1554585186"/>
+            <wp:docPr id="1685532493" name="Obraz 1554585186" title=""/>
             <wp:cNvGraphicFramePr>
-              <a:graphicFrameLocks xmlns:a="http://schemas.openxmlformats.org/drawingml/2006/main" noChangeAspect="1"/>
+              <a:graphicFrameLocks noChangeAspect="1"/>
             </wp:cNvGraphicFramePr>
-            <a:graphic xmlns:a="http://schemas.openxmlformats.org/drawingml/2006/main">
+            <a:graphic>
               <a:graphicData uri="http://schemas.openxmlformats.org/drawingml/2006/picture">
-                <pic:pic xmlns:pic="http://schemas.openxmlformats.org/drawingml/2006/picture">
+                <pic:pic>
                   <pic:nvPicPr>
                     <pic:cNvPr id="0" name="Obraz 1554585186"/>
                     <pic:cNvPicPr/>
                   </pic:nvPicPr>
                   <pic:blipFill>
-                    <a:blip r:embed="rId26">
-                      <a:extLst>
+                    <a:blip r:embed="R8b7830a863e84971">
+                      <a:extLst xmlns:a="http://schemas.openxmlformats.org/drawingml/2006/main">
                         <a:ext uri="{28A0092B-C50C-407E-A947-70E740481C1C}">
                           <a14:useLocalDpi xmlns:a14="http://schemas.microsoft.com/office/drawing/2010/main" val="0"/>
                         </a:ext>
@@ -4653,7 +4688,7 @@
                     </a:stretch>
                   </pic:blipFill>
                   <pic:spPr>
-                    <a:xfrm>
+                    <a:xfrm rot="0" flipH="0" flipV="0">
                       <a:off x="0" y="0"/>
                       <a:ext cx="6014873" cy="3295650"/>
                     </a:xfrm>
@@ -4696,28 +4731,24 @@
         </w:rPr>
       </w:pPr>
       <w:r>
-        <w:rPr>
-          <w:rFonts w:cstheme="minorHAnsi"/>
-          <w:noProof/>
-        </w:rPr>
         <w:drawing>
-          <wp:inline distT="0" distB="0" distL="0" distR="0" wp14:anchorId="6452CD59" wp14:editId="65271E84">
+          <wp:inline wp14:editId="02DD0829" wp14:anchorId="6452CD59">
             <wp:extent cx="4572000" cy="3686175"/>
             <wp:effectExtent l="0" t="0" r="0" b="0"/>
-            <wp:docPr id="1300659508" name="Obraz 497680684"/>
+            <wp:docPr id="2065010824" name="Obraz 497680684" title=""/>
             <wp:cNvGraphicFramePr>
-              <a:graphicFrameLocks xmlns:a="http://schemas.openxmlformats.org/drawingml/2006/main" noChangeAspect="1"/>
+              <a:graphicFrameLocks noChangeAspect="1"/>
             </wp:cNvGraphicFramePr>
-            <a:graphic xmlns:a="http://schemas.openxmlformats.org/drawingml/2006/main">
+            <a:graphic>
               <a:graphicData uri="http://schemas.openxmlformats.org/drawingml/2006/picture">
-                <pic:pic xmlns:pic="http://schemas.openxmlformats.org/drawingml/2006/picture">
+                <pic:pic>
                   <pic:nvPicPr>
                     <pic:cNvPr id="0" name="Obraz 497680684"/>
                     <pic:cNvPicPr/>
                   </pic:nvPicPr>
                   <pic:blipFill>
-                    <a:blip r:embed="rId27">
-                      <a:extLst>
+                    <a:blip r:embed="R918f1b6088954ec4">
+                      <a:extLst xmlns:a="http://schemas.openxmlformats.org/drawingml/2006/main">
                         <a:ext uri="{28A0092B-C50C-407E-A947-70E740481C1C}">
                           <a14:useLocalDpi xmlns:a14="http://schemas.microsoft.com/office/drawing/2010/main" val="0"/>
                         </a:ext>
@@ -4728,7 +4759,7 @@
                     </a:stretch>
                   </pic:blipFill>
                   <pic:spPr>
-                    <a:xfrm>
+                    <a:xfrm rot="0" flipH="0" flipV="0">
                       <a:off x="0" y="0"/>
                       <a:ext cx="4572000" cy="3686175"/>
                     </a:xfrm>
@@ -4788,28 +4819,24 @@
         </w:rPr>
       </w:pPr>
       <w:r>
-        <w:rPr>
-          <w:rFonts w:cstheme="minorHAnsi"/>
-          <w:noProof/>
-        </w:rPr>
         <w:drawing>
-          <wp:inline distT="0" distB="0" distL="0" distR="0" wp14:anchorId="27878617" wp14:editId="6677EEAF">
+          <wp:inline wp14:editId="2A5E76DD" wp14:anchorId="27878617">
             <wp:extent cx="4572000" cy="3667125"/>
             <wp:effectExtent l="0" t="0" r="0" b="0"/>
-            <wp:docPr id="1229756141" name="Obraz 2021058087"/>
+            <wp:docPr id="2060630775" name="Obraz 2021058087" title=""/>
             <wp:cNvGraphicFramePr>
-              <a:graphicFrameLocks xmlns:a="http://schemas.openxmlformats.org/drawingml/2006/main" noChangeAspect="1"/>
+              <a:graphicFrameLocks noChangeAspect="1"/>
             </wp:cNvGraphicFramePr>
-            <a:graphic xmlns:a="http://schemas.openxmlformats.org/drawingml/2006/main">
+            <a:graphic>
               <a:graphicData uri="http://schemas.openxmlformats.org/drawingml/2006/picture">
-                <pic:pic xmlns:pic="http://schemas.openxmlformats.org/drawingml/2006/picture">
+                <pic:pic>
                   <pic:nvPicPr>
                     <pic:cNvPr id="0" name="Obraz 2021058087"/>
                     <pic:cNvPicPr/>
                   </pic:nvPicPr>
                   <pic:blipFill>
-                    <a:blip r:embed="rId28" cstate="print">
-                      <a:extLst>
+                    <a:blip r:embed="Rf0402c0e6e6e4bba">
+                      <a:extLst xmlns:a="http://schemas.openxmlformats.org/drawingml/2006/main">
                         <a:ext uri="{28A0092B-C50C-407E-A947-70E740481C1C}">
                           <a14:useLocalDpi xmlns:a14="http://schemas.microsoft.com/office/drawing/2010/main" val="0"/>
                         </a:ext>
@@ -4820,7 +4847,7 @@
                     </a:stretch>
                   </pic:blipFill>
                   <pic:spPr>
-                    <a:xfrm>
+                    <a:xfrm rot="0" flipH="0" flipV="0">
                       <a:off x="0" y="0"/>
                       <a:ext cx="4572000" cy="3667125"/>
                     </a:xfrm>
@@ -4870,7 +4897,7 @@
           <w:szCs w:val="22"/>
         </w:rPr>
       </w:pPr>
-      <w:bookmarkStart w:id="13" w:name="_Toc42792054"/>
+      <w:bookmarkStart w:name="_Toc42792054" w:id="13"/>
       <w:r>
         <w:rPr>
           <w:rFonts w:asciiTheme="minorHAnsi" w:hAnsiTheme="minorHAnsi" w:cstheme="minorHAnsi"/>
@@ -4904,28 +4931,24 @@
         </w:rPr>
       </w:pPr>
       <w:r>
-        <w:rPr>
-          <w:rFonts w:cstheme="minorHAnsi"/>
-          <w:noProof/>
-        </w:rPr>
         <w:drawing>
-          <wp:inline distT="0" distB="0" distL="0" distR="0" wp14:anchorId="34014F42" wp14:editId="07D8E5F8">
+          <wp:inline wp14:editId="3AAC384A" wp14:anchorId="34014F42">
             <wp:extent cx="5858419" cy="3209925"/>
             <wp:effectExtent l="0" t="0" r="0" b="0"/>
-            <wp:docPr id="1671923993" name="Obraz 1708548425"/>
+            <wp:docPr id="1638340833" name="Obraz 1708548425" title=""/>
             <wp:cNvGraphicFramePr>
-              <a:graphicFrameLocks xmlns:a="http://schemas.openxmlformats.org/drawingml/2006/main" noChangeAspect="1"/>
+              <a:graphicFrameLocks noChangeAspect="1"/>
             </wp:cNvGraphicFramePr>
-            <a:graphic xmlns:a="http://schemas.openxmlformats.org/drawingml/2006/main">
+            <a:graphic>
               <a:graphicData uri="http://schemas.openxmlformats.org/drawingml/2006/picture">
-                <pic:pic xmlns:pic="http://schemas.openxmlformats.org/drawingml/2006/picture">
+                <pic:pic>
                   <pic:nvPicPr>
                     <pic:cNvPr id="0" name="Obraz 1708548425"/>
                     <pic:cNvPicPr/>
                   </pic:nvPicPr>
                   <pic:blipFill>
-                    <a:blip r:embed="rId29">
-                      <a:extLst>
+                    <a:blip r:embed="Ra05d036e08ea4ed5">
+                      <a:extLst xmlns:a="http://schemas.openxmlformats.org/drawingml/2006/main">
                         <a:ext uri="{28A0092B-C50C-407E-A947-70E740481C1C}">
                           <a14:useLocalDpi xmlns:a14="http://schemas.microsoft.com/office/drawing/2010/main" val="0"/>
                         </a:ext>
@@ -4936,7 +4959,7 @@
                     </a:stretch>
                   </pic:blipFill>
                   <pic:spPr>
-                    <a:xfrm>
+                    <a:xfrm rot="0" flipH="0" flipV="0">
                       <a:off x="0" y="0"/>
                       <a:ext cx="5858419" cy="3209925"/>
                     </a:xfrm>
@@ -4966,7 +4989,7 @@
           <w:szCs w:val="22"/>
         </w:rPr>
       </w:pPr>
-      <w:bookmarkStart w:id="14" w:name="_Toc42792055"/>
+      <w:bookmarkStart w:name="_Toc42792055" w:id="14"/>
       <w:r>
         <w:rPr>
           <w:rFonts w:asciiTheme="minorHAnsi" w:hAnsiTheme="minorHAnsi" w:cstheme="minorHAnsi"/>
@@ -5009,7 +5032,7 @@
           <w:szCs w:val="22"/>
         </w:rPr>
       </w:pPr>
-      <w:bookmarkStart w:id="15" w:name="_Toc42792056"/>
+      <w:bookmarkStart w:name="_Toc42792056" w:id="15"/>
       <w:r>
         <w:rPr>
           <w:rFonts w:asciiTheme="minorHAnsi" w:hAnsiTheme="minorHAnsi" w:cstheme="minorHAnsi"/>
@@ -5209,6 +5232,10 @@
           </wp:anchor>
         </w:drawing>
       </w:r>
+      <w:r>
+        <w:rPr/>
+        <w:t/>
+      </w:r>
     </w:p>
     <w:p>
       <w:pPr>
@@ -5246,7 +5273,7 @@
           <w:szCs w:val="22"/>
         </w:rPr>
       </w:pPr>
-      <w:bookmarkStart w:id="16" w:name="_Toc42792057"/>
+      <w:bookmarkStart w:name="_Toc42792057" w:id="16"/>
       <w:r>
         <w:rPr>
           <w:rFonts w:asciiTheme="minorHAnsi" w:hAnsiTheme="minorHAnsi" w:cstheme="minorHAnsi"/>
@@ -5487,7 +5514,7 @@
     <w:sectPr>
       <w:headerReference w:type="default" r:id="rId34"/>
       <w:footerReference w:type="default" r:id="rId35"/>
-      <w:pgSz w:w="11906" w:h="16838"/>
+      <w:pgSz w:w="11906" w:h="16838" w:orient="portrait"/>
       <w:pgMar w:top="1134" w:right="1417" w:bottom="1417" w:left="1417" w:header="708" w:footer="708" w:gutter="0"/>
       <w:cols w:space="708"/>
       <w:docGrid w:linePitch="360"/>
@@ -6116,7 +6143,7 @@
         <w:ind w:left="720" w:hanging="360"/>
       </w:pPr>
       <w:rPr>
-        <w:rFonts w:ascii="Wingdings 2" w:hAnsi="Wingdings 2" w:hint="default"/>
+        <w:rFonts w:hint="default" w:ascii="Wingdings 2" w:hAnsi="Wingdings 2"/>
       </w:rPr>
     </w:lvl>
     <w:lvl w:ilvl="1" w:tplc="59EC3A86">
@@ -6131,7 +6158,7 @@
         <w:ind w:left="1440" w:hanging="360"/>
       </w:pPr>
       <w:rPr>
-        <w:rFonts w:ascii="Wingdings 2" w:hAnsi="Wingdings 2" w:hint="default"/>
+        <w:rFonts w:hint="default" w:ascii="Wingdings 2" w:hAnsi="Wingdings 2"/>
       </w:rPr>
     </w:lvl>
     <w:lvl w:ilvl="2" w:tplc="8A5A0158" w:tentative="1">
@@ -6146,7 +6173,7 @@
         <w:ind w:left="2160" w:hanging="360"/>
       </w:pPr>
       <w:rPr>
-        <w:rFonts w:ascii="Wingdings 2" w:hAnsi="Wingdings 2" w:hint="default"/>
+        <w:rFonts w:hint="default" w:ascii="Wingdings 2" w:hAnsi="Wingdings 2"/>
       </w:rPr>
     </w:lvl>
     <w:lvl w:ilvl="3" w:tplc="E9CE4918" w:tentative="1">
@@ -6161,7 +6188,7 @@
         <w:ind w:left="2880" w:hanging="360"/>
       </w:pPr>
       <w:rPr>
-        <w:rFonts w:ascii="Wingdings 2" w:hAnsi="Wingdings 2" w:hint="default"/>
+        <w:rFonts w:hint="default" w:ascii="Wingdings 2" w:hAnsi="Wingdings 2"/>
       </w:rPr>
     </w:lvl>
     <w:lvl w:ilvl="4" w:tplc="B638F650" w:tentative="1">
@@ -6176,7 +6203,7 @@
         <w:ind w:left="3600" w:hanging="360"/>
       </w:pPr>
       <w:rPr>
-        <w:rFonts w:ascii="Wingdings 2" w:hAnsi="Wingdings 2" w:hint="default"/>
+        <w:rFonts w:hint="default" w:ascii="Wingdings 2" w:hAnsi="Wingdings 2"/>
       </w:rPr>
     </w:lvl>
     <w:lvl w:ilvl="5" w:tplc="E27C31FC" w:tentative="1">
@@ -6191,7 +6218,7 @@
         <w:ind w:left="4320" w:hanging="360"/>
       </w:pPr>
       <w:rPr>
-        <w:rFonts w:ascii="Wingdings 2" w:hAnsi="Wingdings 2" w:hint="default"/>
+        <w:rFonts w:hint="default" w:ascii="Wingdings 2" w:hAnsi="Wingdings 2"/>
       </w:rPr>
     </w:lvl>
     <w:lvl w:ilvl="6" w:tplc="ECF4FC84" w:tentative="1">
@@ -6206,7 +6233,7 @@
         <w:ind w:left="5040" w:hanging="360"/>
       </w:pPr>
       <w:rPr>
-        <w:rFonts w:ascii="Wingdings 2" w:hAnsi="Wingdings 2" w:hint="default"/>
+        <w:rFonts w:hint="default" w:ascii="Wingdings 2" w:hAnsi="Wingdings 2"/>
       </w:rPr>
     </w:lvl>
     <w:lvl w:ilvl="7" w:tplc="158E45EA" w:tentative="1">
@@ -6221,7 +6248,7 @@
         <w:ind w:left="5760" w:hanging="360"/>
       </w:pPr>
       <w:rPr>
-        <w:rFonts w:ascii="Wingdings 2" w:hAnsi="Wingdings 2" w:hint="default"/>
+        <w:rFonts w:hint="default" w:ascii="Wingdings 2" w:hAnsi="Wingdings 2"/>
       </w:rPr>
     </w:lvl>
     <w:lvl w:ilvl="8" w:tplc="739825E8" w:tentative="1">
@@ -6236,7 +6263,7 @@
         <w:ind w:left="6480" w:hanging="360"/>
       </w:pPr>
       <w:rPr>
-        <w:rFonts w:ascii="Wingdings 2" w:hAnsi="Wingdings 2" w:hint="default"/>
+        <w:rFonts w:hint="default" w:ascii="Wingdings 2" w:hAnsi="Wingdings 2"/>
       </w:rPr>
     </w:lvl>
   </w:abstractNum>
@@ -6339,7 +6366,7 @@
         <w:ind w:left="720" w:hanging="360"/>
       </w:pPr>
       <w:rPr>
-        <w:rFonts w:ascii="Symbol" w:hAnsi="Symbol" w:hint="default"/>
+        <w:rFonts w:hint="default" w:ascii="Symbol" w:hAnsi="Symbol"/>
       </w:rPr>
     </w:lvl>
     <w:lvl w:ilvl="1" w:tplc="DAD80CE6">
@@ -6351,7 +6378,7 @@
         <w:ind w:left="1440" w:hanging="360"/>
       </w:pPr>
       <w:rPr>
-        <w:rFonts w:ascii="Courier New" w:hAnsi="Courier New" w:hint="default"/>
+        <w:rFonts w:hint="default" w:ascii="Courier New" w:hAnsi="Courier New"/>
       </w:rPr>
     </w:lvl>
     <w:lvl w:ilvl="2" w:tplc="538A5B1C">
@@ -6363,7 +6390,7 @@
         <w:ind w:left="2160" w:hanging="360"/>
       </w:pPr>
       <w:rPr>
-        <w:rFonts w:ascii="Wingdings" w:hAnsi="Wingdings" w:hint="default"/>
+        <w:rFonts w:hint="default" w:ascii="Wingdings" w:hAnsi="Wingdings"/>
       </w:rPr>
     </w:lvl>
     <w:lvl w:ilvl="3" w:tplc="C9FE88D0">
@@ -6375,7 +6402,7 @@
         <w:ind w:left="2880" w:hanging="360"/>
       </w:pPr>
       <w:rPr>
-        <w:rFonts w:ascii="Symbol" w:hAnsi="Symbol" w:hint="default"/>
+        <w:rFonts w:hint="default" w:ascii="Symbol" w:hAnsi="Symbol"/>
       </w:rPr>
     </w:lvl>
     <w:lvl w:ilvl="4" w:tplc="214CD342">
@@ -6387,7 +6414,7 @@
         <w:ind w:left="3600" w:hanging="360"/>
       </w:pPr>
       <w:rPr>
-        <w:rFonts w:ascii="Courier New" w:hAnsi="Courier New" w:hint="default"/>
+        <w:rFonts w:hint="default" w:ascii="Courier New" w:hAnsi="Courier New"/>
       </w:rPr>
     </w:lvl>
     <w:lvl w:ilvl="5" w:tplc="21D69908">
@@ -6399,7 +6426,7 @@
         <w:ind w:left="4320" w:hanging="360"/>
       </w:pPr>
       <w:rPr>
-        <w:rFonts w:ascii="Wingdings" w:hAnsi="Wingdings" w:hint="default"/>
+        <w:rFonts w:hint="default" w:ascii="Wingdings" w:hAnsi="Wingdings"/>
       </w:rPr>
     </w:lvl>
     <w:lvl w:ilvl="6" w:tplc="72627976">
@@ -6411,7 +6438,7 @@
         <w:ind w:left="5040" w:hanging="360"/>
       </w:pPr>
       <w:rPr>
-        <w:rFonts w:ascii="Symbol" w:hAnsi="Symbol" w:hint="default"/>
+        <w:rFonts w:hint="default" w:ascii="Symbol" w:hAnsi="Symbol"/>
       </w:rPr>
     </w:lvl>
     <w:lvl w:ilvl="7" w:tplc="39A6FC8A">
@@ -6423,7 +6450,7 @@
         <w:ind w:left="5760" w:hanging="360"/>
       </w:pPr>
       <w:rPr>
-        <w:rFonts w:ascii="Courier New" w:hAnsi="Courier New" w:hint="default"/>
+        <w:rFonts w:hint="default" w:ascii="Courier New" w:hAnsi="Courier New"/>
       </w:rPr>
     </w:lvl>
     <w:lvl w:ilvl="8" w:tplc="BC663D74">
@@ -6435,7 +6462,7 @@
         <w:ind w:left="6480" w:hanging="360"/>
       </w:pPr>
       <w:rPr>
-        <w:rFonts w:ascii="Wingdings" w:hAnsi="Wingdings" w:hint="default"/>
+        <w:rFonts w:hint="default" w:ascii="Wingdings" w:hAnsi="Wingdings"/>
       </w:rPr>
     </w:lvl>
   </w:abstractNum>
@@ -6737,7 +6764,7 @@
         <w:ind w:left="1440" w:hanging="360"/>
       </w:pPr>
       <w:rPr>
-        <w:rFonts w:ascii="Symbol" w:hAnsi="Symbol" w:hint="default"/>
+        <w:rFonts w:hint="default" w:ascii="Symbol" w:hAnsi="Symbol"/>
       </w:rPr>
     </w:lvl>
     <w:lvl w:ilvl="1" w:tplc="04150003" w:tentative="1">
@@ -6749,7 +6776,7 @@
         <w:ind w:left="2160" w:hanging="360"/>
       </w:pPr>
       <w:rPr>
-        <w:rFonts w:ascii="Courier New" w:hAnsi="Courier New" w:cs="Courier New" w:hint="default"/>
+        <w:rFonts w:hint="default" w:ascii="Courier New" w:hAnsi="Courier New" w:cs="Courier New"/>
       </w:rPr>
     </w:lvl>
     <w:lvl w:ilvl="2" w:tplc="04150005" w:tentative="1">
@@ -6761,7 +6788,7 @@
         <w:ind w:left="2880" w:hanging="360"/>
       </w:pPr>
       <w:rPr>
-        <w:rFonts w:ascii="Wingdings" w:hAnsi="Wingdings" w:hint="default"/>
+        <w:rFonts w:hint="default" w:ascii="Wingdings" w:hAnsi="Wingdings"/>
       </w:rPr>
     </w:lvl>
     <w:lvl w:ilvl="3" w:tplc="04150001" w:tentative="1">
@@ -6773,7 +6800,7 @@
         <w:ind w:left="3600" w:hanging="360"/>
       </w:pPr>
       <w:rPr>
-        <w:rFonts w:ascii="Symbol" w:hAnsi="Symbol" w:hint="default"/>
+        <w:rFonts w:hint="default" w:ascii="Symbol" w:hAnsi="Symbol"/>
       </w:rPr>
     </w:lvl>
     <w:lvl w:ilvl="4" w:tplc="04150003" w:tentative="1">
@@ -6785,7 +6812,7 @@
         <w:ind w:left="4320" w:hanging="360"/>
       </w:pPr>
       <w:rPr>
-        <w:rFonts w:ascii="Courier New" w:hAnsi="Courier New" w:cs="Courier New" w:hint="default"/>
+        <w:rFonts w:hint="default" w:ascii="Courier New" w:hAnsi="Courier New" w:cs="Courier New"/>
       </w:rPr>
     </w:lvl>
     <w:lvl w:ilvl="5" w:tplc="04150005" w:tentative="1">
@@ -6797,7 +6824,7 @@
         <w:ind w:left="5040" w:hanging="360"/>
       </w:pPr>
       <w:rPr>
-        <w:rFonts w:ascii="Wingdings" w:hAnsi="Wingdings" w:hint="default"/>
+        <w:rFonts w:hint="default" w:ascii="Wingdings" w:hAnsi="Wingdings"/>
       </w:rPr>
     </w:lvl>
     <w:lvl w:ilvl="6" w:tplc="04150001" w:tentative="1">
@@ -6809,7 +6836,7 @@
         <w:ind w:left="5760" w:hanging="360"/>
       </w:pPr>
       <w:rPr>
-        <w:rFonts w:ascii="Symbol" w:hAnsi="Symbol" w:hint="default"/>
+        <w:rFonts w:hint="default" w:ascii="Symbol" w:hAnsi="Symbol"/>
       </w:rPr>
     </w:lvl>
     <w:lvl w:ilvl="7" w:tplc="04150003" w:tentative="1">
@@ -6821,7 +6848,7 @@
         <w:ind w:left="6480" w:hanging="360"/>
       </w:pPr>
       <w:rPr>
-        <w:rFonts w:ascii="Courier New" w:hAnsi="Courier New" w:cs="Courier New" w:hint="default"/>
+        <w:rFonts w:hint="default" w:ascii="Courier New" w:hAnsi="Courier New" w:cs="Courier New"/>
       </w:rPr>
     </w:lvl>
     <w:lvl w:ilvl="8" w:tplc="04150005" w:tentative="1">
@@ -6833,7 +6860,7 @@
         <w:ind w:left="7200" w:hanging="360"/>
       </w:pPr>
       <w:rPr>
-        <w:rFonts w:ascii="Wingdings" w:hAnsi="Wingdings" w:hint="default"/>
+        <w:rFonts w:hint="default" w:ascii="Wingdings" w:hAnsi="Wingdings"/>
       </w:rPr>
     </w:lvl>
   </w:abstractNum>
@@ -7200,7 +7227,7 @@
         <w:ind w:left="720" w:hanging="360"/>
       </w:pPr>
       <w:rPr>
-        <w:rFonts w:ascii="Symbol" w:hAnsi="Symbol" w:hint="default"/>
+        <w:rFonts w:hint="default" w:ascii="Symbol" w:hAnsi="Symbol"/>
       </w:rPr>
     </w:lvl>
     <w:lvl w:ilvl="1" w:tplc="04150003">
@@ -7212,7 +7239,7 @@
         <w:ind w:left="1440" w:hanging="360"/>
       </w:pPr>
       <w:rPr>
-        <w:rFonts w:ascii="Courier New" w:hAnsi="Courier New" w:cs="Courier New" w:hint="default"/>
+        <w:rFonts w:hint="default" w:ascii="Courier New" w:hAnsi="Courier New" w:cs="Courier New"/>
       </w:rPr>
     </w:lvl>
     <w:lvl w:ilvl="2" w:tplc="04150005" w:tentative="1">
@@ -7224,7 +7251,7 @@
         <w:ind w:left="2160" w:hanging="360"/>
       </w:pPr>
       <w:rPr>
-        <w:rFonts w:ascii="Wingdings" w:hAnsi="Wingdings" w:hint="default"/>
+        <w:rFonts w:hint="default" w:ascii="Wingdings" w:hAnsi="Wingdings"/>
       </w:rPr>
     </w:lvl>
     <w:lvl w:ilvl="3" w:tplc="04150001" w:tentative="1">
@@ -7236,7 +7263,7 @@
         <w:ind w:left="2880" w:hanging="360"/>
       </w:pPr>
       <w:rPr>
-        <w:rFonts w:ascii="Symbol" w:hAnsi="Symbol" w:hint="default"/>
+        <w:rFonts w:hint="default" w:ascii="Symbol" w:hAnsi="Symbol"/>
       </w:rPr>
     </w:lvl>
     <w:lvl w:ilvl="4" w:tplc="04150003" w:tentative="1">
@@ -7248,7 +7275,7 @@
         <w:ind w:left="3600" w:hanging="360"/>
       </w:pPr>
       <w:rPr>
-        <w:rFonts w:ascii="Courier New" w:hAnsi="Courier New" w:cs="Courier New" w:hint="default"/>
+        <w:rFonts w:hint="default" w:ascii="Courier New" w:hAnsi="Courier New" w:cs="Courier New"/>
       </w:rPr>
     </w:lvl>
     <w:lvl w:ilvl="5" w:tplc="04150005" w:tentative="1">
@@ -7260,7 +7287,7 @@
         <w:ind w:left="4320" w:hanging="360"/>
       </w:pPr>
       <w:rPr>
-        <w:rFonts w:ascii="Wingdings" w:hAnsi="Wingdings" w:hint="default"/>
+        <w:rFonts w:hint="default" w:ascii="Wingdings" w:hAnsi="Wingdings"/>
       </w:rPr>
     </w:lvl>
     <w:lvl w:ilvl="6" w:tplc="04150001" w:tentative="1">
@@ -7272,7 +7299,7 @@
         <w:ind w:left="5040" w:hanging="360"/>
       </w:pPr>
       <w:rPr>
-        <w:rFonts w:ascii="Symbol" w:hAnsi="Symbol" w:hint="default"/>
+        <w:rFonts w:hint="default" w:ascii="Symbol" w:hAnsi="Symbol"/>
       </w:rPr>
     </w:lvl>
     <w:lvl w:ilvl="7" w:tplc="04150003" w:tentative="1">
@@ -7284,7 +7311,7 @@
         <w:ind w:left="5760" w:hanging="360"/>
       </w:pPr>
       <w:rPr>
-        <w:rFonts w:ascii="Courier New" w:hAnsi="Courier New" w:cs="Courier New" w:hint="default"/>
+        <w:rFonts w:hint="default" w:ascii="Courier New" w:hAnsi="Courier New" w:cs="Courier New"/>
       </w:rPr>
     </w:lvl>
     <w:lvl w:ilvl="8" w:tplc="04150005" w:tentative="1">
@@ -7296,7 +7323,7 @@
         <w:ind w:left="6480" w:hanging="360"/>
       </w:pPr>
       <w:rPr>
-        <w:rFonts w:ascii="Wingdings" w:hAnsi="Wingdings" w:hint="default"/>
+        <w:rFonts w:hint="default" w:ascii="Wingdings" w:hAnsi="Wingdings"/>
       </w:rPr>
     </w:lvl>
   </w:abstractNum>
@@ -7574,7 +7601,7 @@
         <w:ind w:left="720" w:hanging="360"/>
       </w:pPr>
       <w:rPr>
-        <w:rFonts w:ascii="Wingdings 2" w:hAnsi="Wingdings 2" w:hint="default"/>
+        <w:rFonts w:hint="default" w:ascii="Wingdings 2" w:hAnsi="Wingdings 2"/>
       </w:rPr>
     </w:lvl>
     <w:lvl w:ilvl="1" w:tplc="C010A2E6" w:tentative="1">
@@ -7589,7 +7616,7 @@
         <w:ind w:left="1440" w:hanging="360"/>
       </w:pPr>
       <w:rPr>
-        <w:rFonts w:ascii="Wingdings 2" w:hAnsi="Wingdings 2" w:hint="default"/>
+        <w:rFonts w:hint="default" w:ascii="Wingdings 2" w:hAnsi="Wingdings 2"/>
       </w:rPr>
     </w:lvl>
     <w:lvl w:ilvl="2" w:tplc="F5EE4A2E" w:tentative="1">
@@ -7604,7 +7631,7 @@
         <w:ind w:left="2160" w:hanging="360"/>
       </w:pPr>
       <w:rPr>
-        <w:rFonts w:ascii="Wingdings 2" w:hAnsi="Wingdings 2" w:hint="default"/>
+        <w:rFonts w:hint="default" w:ascii="Wingdings 2" w:hAnsi="Wingdings 2"/>
       </w:rPr>
     </w:lvl>
     <w:lvl w:ilvl="3" w:tplc="29BC54C0" w:tentative="1">
@@ -7619,7 +7646,7 @@
         <w:ind w:left="2880" w:hanging="360"/>
       </w:pPr>
       <w:rPr>
-        <w:rFonts w:ascii="Wingdings 2" w:hAnsi="Wingdings 2" w:hint="default"/>
+        <w:rFonts w:hint="default" w:ascii="Wingdings 2" w:hAnsi="Wingdings 2"/>
       </w:rPr>
     </w:lvl>
     <w:lvl w:ilvl="4" w:tplc="99E2169E" w:tentative="1">
@@ -7634,7 +7661,7 @@
         <w:ind w:left="3600" w:hanging="360"/>
       </w:pPr>
       <w:rPr>
-        <w:rFonts w:ascii="Wingdings 2" w:hAnsi="Wingdings 2" w:hint="default"/>
+        <w:rFonts w:hint="default" w:ascii="Wingdings 2" w:hAnsi="Wingdings 2"/>
       </w:rPr>
     </w:lvl>
     <w:lvl w:ilvl="5" w:tplc="FF0AB94E" w:tentative="1">
@@ -7649,7 +7676,7 @@
         <w:ind w:left="4320" w:hanging="360"/>
       </w:pPr>
       <w:rPr>
-        <w:rFonts w:ascii="Wingdings 2" w:hAnsi="Wingdings 2" w:hint="default"/>
+        <w:rFonts w:hint="default" w:ascii="Wingdings 2" w:hAnsi="Wingdings 2"/>
       </w:rPr>
     </w:lvl>
     <w:lvl w:ilvl="6" w:tplc="8AD69FE0" w:tentative="1">
@@ -7664,7 +7691,7 @@
         <w:ind w:left="5040" w:hanging="360"/>
       </w:pPr>
       <w:rPr>
-        <w:rFonts w:ascii="Wingdings 2" w:hAnsi="Wingdings 2" w:hint="default"/>
+        <w:rFonts w:hint="default" w:ascii="Wingdings 2" w:hAnsi="Wingdings 2"/>
       </w:rPr>
     </w:lvl>
     <w:lvl w:ilvl="7" w:tplc="D1D44046" w:tentative="1">
@@ -7679,7 +7706,7 @@
         <w:ind w:left="5760" w:hanging="360"/>
       </w:pPr>
       <w:rPr>
-        <w:rFonts w:ascii="Wingdings 2" w:hAnsi="Wingdings 2" w:hint="default"/>
+        <w:rFonts w:hint="default" w:ascii="Wingdings 2" w:hAnsi="Wingdings 2"/>
       </w:rPr>
     </w:lvl>
     <w:lvl w:ilvl="8" w:tplc="0F7EC2B2" w:tentative="1">
@@ -7694,7 +7721,7 @@
         <w:ind w:left="6480" w:hanging="360"/>
       </w:pPr>
       <w:rPr>
-        <w:rFonts w:ascii="Wingdings 2" w:hAnsi="Wingdings 2" w:hint="default"/>
+        <w:rFonts w:hint="default" w:ascii="Wingdings 2" w:hAnsi="Wingdings 2"/>
       </w:rPr>
     </w:lvl>
   </w:abstractNum>
@@ -7711,7 +7738,7 @@
         <w:ind w:left="720" w:hanging="360"/>
       </w:pPr>
       <w:rPr>
-        <w:rFonts w:ascii="Symbol" w:hAnsi="Symbol" w:hint="default"/>
+        <w:rFonts w:hint="default" w:ascii="Symbol" w:hAnsi="Symbol"/>
       </w:rPr>
     </w:lvl>
     <w:lvl w:ilvl="1" w:tplc="04150003">
@@ -7723,7 +7750,7 @@
         <w:ind w:left="1440" w:hanging="360"/>
       </w:pPr>
       <w:rPr>
-        <w:rFonts w:ascii="Courier New" w:hAnsi="Courier New" w:cs="Courier New" w:hint="default"/>
+        <w:rFonts w:hint="default" w:ascii="Courier New" w:hAnsi="Courier New" w:cs="Courier New"/>
       </w:rPr>
     </w:lvl>
     <w:lvl w:ilvl="2" w:tplc="04150005" w:tentative="1">
@@ -7735,7 +7762,7 @@
         <w:ind w:left="2160" w:hanging="360"/>
       </w:pPr>
       <w:rPr>
-        <w:rFonts w:ascii="Wingdings" w:hAnsi="Wingdings" w:hint="default"/>
+        <w:rFonts w:hint="default" w:ascii="Wingdings" w:hAnsi="Wingdings"/>
       </w:rPr>
     </w:lvl>
     <w:lvl w:ilvl="3" w:tplc="04150001" w:tentative="1">
@@ -7747,7 +7774,7 @@
         <w:ind w:left="2880" w:hanging="360"/>
       </w:pPr>
       <w:rPr>
-        <w:rFonts w:ascii="Symbol" w:hAnsi="Symbol" w:hint="default"/>
+        <w:rFonts w:hint="default" w:ascii="Symbol" w:hAnsi="Symbol"/>
       </w:rPr>
     </w:lvl>
     <w:lvl w:ilvl="4" w:tplc="04150003" w:tentative="1">
@@ -7759,7 +7786,7 @@
         <w:ind w:left="3600" w:hanging="360"/>
       </w:pPr>
       <w:rPr>
-        <w:rFonts w:ascii="Courier New" w:hAnsi="Courier New" w:cs="Courier New" w:hint="default"/>
+        <w:rFonts w:hint="default" w:ascii="Courier New" w:hAnsi="Courier New" w:cs="Courier New"/>
       </w:rPr>
     </w:lvl>
     <w:lvl w:ilvl="5" w:tplc="04150005" w:tentative="1">
@@ -7771,7 +7798,7 @@
         <w:ind w:left="4320" w:hanging="360"/>
       </w:pPr>
       <w:rPr>
-        <w:rFonts w:ascii="Wingdings" w:hAnsi="Wingdings" w:hint="default"/>
+        <w:rFonts w:hint="default" w:ascii="Wingdings" w:hAnsi="Wingdings"/>
       </w:rPr>
     </w:lvl>
     <w:lvl w:ilvl="6" w:tplc="04150001" w:tentative="1">
@@ -7783,7 +7810,7 @@
         <w:ind w:left="5040" w:hanging="360"/>
       </w:pPr>
       <w:rPr>
-        <w:rFonts w:ascii="Symbol" w:hAnsi="Symbol" w:hint="default"/>
+        <w:rFonts w:hint="default" w:ascii="Symbol" w:hAnsi="Symbol"/>
       </w:rPr>
     </w:lvl>
     <w:lvl w:ilvl="7" w:tplc="04150003" w:tentative="1">
@@ -7795,7 +7822,7 @@
         <w:ind w:left="5760" w:hanging="360"/>
       </w:pPr>
       <w:rPr>
-        <w:rFonts w:ascii="Courier New" w:hAnsi="Courier New" w:cs="Courier New" w:hint="default"/>
+        <w:rFonts w:hint="default" w:ascii="Courier New" w:hAnsi="Courier New" w:cs="Courier New"/>
       </w:rPr>
     </w:lvl>
     <w:lvl w:ilvl="8" w:tplc="04150005" w:tentative="1">
@@ -7807,7 +7834,7 @@
         <w:ind w:left="6480" w:hanging="360"/>
       </w:pPr>
       <w:rPr>
-        <w:rFonts w:ascii="Wingdings" w:hAnsi="Wingdings" w:hint="default"/>
+        <w:rFonts w:hint="default" w:ascii="Wingdings" w:hAnsi="Wingdings"/>
       </w:rPr>
     </w:lvl>
   </w:abstractNum>
@@ -7824,7 +7851,7 @@
         <w:ind w:left="720" w:hanging="360"/>
       </w:pPr>
       <w:rPr>
-        <w:rFonts w:ascii="Symbol" w:hAnsi="Symbol" w:hint="default"/>
+        <w:rFonts w:hint="default" w:ascii="Symbol" w:hAnsi="Symbol"/>
       </w:rPr>
     </w:lvl>
     <w:lvl w:ilvl="1" w:tplc="04150003">
@@ -7836,7 +7863,7 @@
         <w:ind w:left="1440" w:hanging="360"/>
       </w:pPr>
       <w:rPr>
-        <w:rFonts w:ascii="Courier New" w:hAnsi="Courier New" w:cs="Courier New" w:hint="default"/>
+        <w:rFonts w:hint="default" w:ascii="Courier New" w:hAnsi="Courier New" w:cs="Courier New"/>
       </w:rPr>
     </w:lvl>
     <w:lvl w:ilvl="2" w:tplc="04150005" w:tentative="1">
@@ -7848,7 +7875,7 @@
         <w:ind w:left="2160" w:hanging="360"/>
       </w:pPr>
       <w:rPr>
-        <w:rFonts w:ascii="Wingdings" w:hAnsi="Wingdings" w:hint="default"/>
+        <w:rFonts w:hint="default" w:ascii="Wingdings" w:hAnsi="Wingdings"/>
       </w:rPr>
     </w:lvl>
     <w:lvl w:ilvl="3" w:tplc="04150001" w:tentative="1">
@@ -7860,7 +7887,7 @@
         <w:ind w:left="2880" w:hanging="360"/>
       </w:pPr>
       <w:rPr>
-        <w:rFonts w:ascii="Symbol" w:hAnsi="Symbol" w:hint="default"/>
+        <w:rFonts w:hint="default" w:ascii="Symbol" w:hAnsi="Symbol"/>
       </w:rPr>
     </w:lvl>
     <w:lvl w:ilvl="4" w:tplc="04150003" w:tentative="1">
@@ -7872,7 +7899,7 @@
         <w:ind w:left="3600" w:hanging="360"/>
       </w:pPr>
       <w:rPr>
-        <w:rFonts w:ascii="Courier New" w:hAnsi="Courier New" w:cs="Courier New" w:hint="default"/>
+        <w:rFonts w:hint="default" w:ascii="Courier New" w:hAnsi="Courier New" w:cs="Courier New"/>
       </w:rPr>
     </w:lvl>
     <w:lvl w:ilvl="5" w:tplc="04150005" w:tentative="1">
@@ -7884,7 +7911,7 @@
         <w:ind w:left="4320" w:hanging="360"/>
       </w:pPr>
       <w:rPr>
-        <w:rFonts w:ascii="Wingdings" w:hAnsi="Wingdings" w:hint="default"/>
+        <w:rFonts w:hint="default" w:ascii="Wingdings" w:hAnsi="Wingdings"/>
       </w:rPr>
     </w:lvl>
     <w:lvl w:ilvl="6" w:tplc="04150001" w:tentative="1">
@@ -7896,7 +7923,7 @@
         <w:ind w:left="5040" w:hanging="360"/>
       </w:pPr>
       <w:rPr>
-        <w:rFonts w:ascii="Symbol" w:hAnsi="Symbol" w:hint="default"/>
+        <w:rFonts w:hint="default" w:ascii="Symbol" w:hAnsi="Symbol"/>
       </w:rPr>
     </w:lvl>
     <w:lvl w:ilvl="7" w:tplc="04150003" w:tentative="1">
@@ -7908,7 +7935,7 @@
         <w:ind w:left="5760" w:hanging="360"/>
       </w:pPr>
       <w:rPr>
-        <w:rFonts w:ascii="Courier New" w:hAnsi="Courier New" w:cs="Courier New" w:hint="default"/>
+        <w:rFonts w:hint="default" w:ascii="Courier New" w:hAnsi="Courier New" w:cs="Courier New"/>
       </w:rPr>
     </w:lvl>
     <w:lvl w:ilvl="8" w:tplc="04150005" w:tentative="1">
@@ -7920,7 +7947,7 @@
         <w:ind w:left="6480" w:hanging="360"/>
       </w:pPr>
       <w:rPr>
-        <w:rFonts w:ascii="Wingdings" w:hAnsi="Wingdings" w:hint="default"/>
+        <w:rFonts w:hint="default" w:ascii="Wingdings" w:hAnsi="Wingdings"/>
       </w:rPr>
     </w:lvl>
   </w:abstractNum>
@@ -8430,7 +8457,7 @@
         <w:ind w:left="720" w:hanging="360"/>
       </w:pPr>
       <w:rPr>
-        <w:rFonts w:ascii="Symbol" w:hAnsi="Symbol" w:hint="default"/>
+        <w:rFonts w:hint="default" w:ascii="Symbol" w:hAnsi="Symbol"/>
       </w:rPr>
     </w:lvl>
     <w:lvl w:ilvl="1" w:tplc="04150003">
@@ -8442,7 +8469,7 @@
         <w:ind w:left="1440" w:hanging="360"/>
       </w:pPr>
       <w:rPr>
-        <w:rFonts w:ascii="Courier New" w:hAnsi="Courier New" w:cs="Courier New" w:hint="default"/>
+        <w:rFonts w:hint="default" w:ascii="Courier New" w:hAnsi="Courier New" w:cs="Courier New"/>
       </w:rPr>
     </w:lvl>
     <w:lvl w:ilvl="2" w:tplc="04150005" w:tentative="1">
@@ -8454,7 +8481,7 @@
         <w:ind w:left="2160" w:hanging="360"/>
       </w:pPr>
       <w:rPr>
-        <w:rFonts w:ascii="Wingdings" w:hAnsi="Wingdings" w:hint="default"/>
+        <w:rFonts w:hint="default" w:ascii="Wingdings" w:hAnsi="Wingdings"/>
       </w:rPr>
     </w:lvl>
     <w:lvl w:ilvl="3" w:tplc="04150001" w:tentative="1">
@@ -8466,7 +8493,7 @@
         <w:ind w:left="2880" w:hanging="360"/>
       </w:pPr>
       <w:rPr>
-        <w:rFonts w:ascii="Symbol" w:hAnsi="Symbol" w:hint="default"/>
+        <w:rFonts w:hint="default" w:ascii="Symbol" w:hAnsi="Symbol"/>
       </w:rPr>
     </w:lvl>
     <w:lvl w:ilvl="4" w:tplc="04150003" w:tentative="1">
@@ -8478,7 +8505,7 @@
         <w:ind w:left="3600" w:hanging="360"/>
       </w:pPr>
       <w:rPr>
-        <w:rFonts w:ascii="Courier New" w:hAnsi="Courier New" w:cs="Courier New" w:hint="default"/>
+        <w:rFonts w:hint="default" w:ascii="Courier New" w:hAnsi="Courier New" w:cs="Courier New"/>
       </w:rPr>
     </w:lvl>
     <w:lvl w:ilvl="5" w:tplc="04150005" w:tentative="1">
@@ -8490,7 +8517,7 @@
         <w:ind w:left="4320" w:hanging="360"/>
       </w:pPr>
       <w:rPr>
-        <w:rFonts w:ascii="Wingdings" w:hAnsi="Wingdings" w:hint="default"/>
+        <w:rFonts w:hint="default" w:ascii="Wingdings" w:hAnsi="Wingdings"/>
       </w:rPr>
     </w:lvl>
     <w:lvl w:ilvl="6" w:tplc="04150001" w:tentative="1">
@@ -8502,7 +8529,7 @@
         <w:ind w:left="5040" w:hanging="360"/>
       </w:pPr>
       <w:rPr>
-        <w:rFonts w:ascii="Symbol" w:hAnsi="Symbol" w:hint="default"/>
+        <w:rFonts w:hint="default" w:ascii="Symbol" w:hAnsi="Symbol"/>
       </w:rPr>
     </w:lvl>
     <w:lvl w:ilvl="7" w:tplc="04150003" w:tentative="1">
@@ -8514,7 +8541,7 @@
         <w:ind w:left="5760" w:hanging="360"/>
       </w:pPr>
       <w:rPr>
-        <w:rFonts w:ascii="Courier New" w:hAnsi="Courier New" w:cs="Courier New" w:hint="default"/>
+        <w:rFonts w:hint="default" w:ascii="Courier New" w:hAnsi="Courier New" w:cs="Courier New"/>
       </w:rPr>
     </w:lvl>
     <w:lvl w:ilvl="8" w:tplc="04150005" w:tentative="1">
@@ -8526,7 +8553,7 @@
         <w:ind w:left="6480" w:hanging="360"/>
       </w:pPr>
       <w:rPr>
-        <w:rFonts w:ascii="Wingdings" w:hAnsi="Wingdings" w:hint="default"/>
+        <w:rFonts w:hint="default" w:ascii="Wingdings" w:hAnsi="Wingdings"/>
       </w:rPr>
     </w:lvl>
   </w:abstractNum>
@@ -9101,7 +9128,7 @@
         <w:ind w:left="720" w:hanging="360"/>
       </w:pPr>
       <w:rPr>
-        <w:rFonts w:ascii="Symbol" w:hAnsi="Symbol" w:hint="default"/>
+        <w:rFonts w:hint="default" w:ascii="Symbol" w:hAnsi="Symbol"/>
       </w:rPr>
     </w:lvl>
     <w:lvl w:ilvl="1" w:tplc="04150003">
@@ -9113,7 +9140,7 @@
         <w:ind w:left="1440" w:hanging="360"/>
       </w:pPr>
       <w:rPr>
-        <w:rFonts w:ascii="Courier New" w:hAnsi="Courier New" w:cs="Courier New" w:hint="default"/>
+        <w:rFonts w:hint="default" w:ascii="Courier New" w:hAnsi="Courier New" w:cs="Courier New"/>
       </w:rPr>
     </w:lvl>
     <w:lvl w:ilvl="2" w:tplc="04150005" w:tentative="1">
@@ -9125,7 +9152,7 @@
         <w:ind w:left="2160" w:hanging="360"/>
       </w:pPr>
       <w:rPr>
-        <w:rFonts w:ascii="Wingdings" w:hAnsi="Wingdings" w:hint="default"/>
+        <w:rFonts w:hint="default" w:ascii="Wingdings" w:hAnsi="Wingdings"/>
       </w:rPr>
     </w:lvl>
     <w:lvl w:ilvl="3" w:tplc="04150001" w:tentative="1">
@@ -9137,7 +9164,7 @@
         <w:ind w:left="2880" w:hanging="360"/>
       </w:pPr>
       <w:rPr>
-        <w:rFonts w:ascii="Symbol" w:hAnsi="Symbol" w:hint="default"/>
+        <w:rFonts w:hint="default" w:ascii="Symbol" w:hAnsi="Symbol"/>
       </w:rPr>
     </w:lvl>
     <w:lvl w:ilvl="4" w:tplc="04150003" w:tentative="1">
@@ -9149,7 +9176,7 @@
         <w:ind w:left="3600" w:hanging="360"/>
       </w:pPr>
       <w:rPr>
-        <w:rFonts w:ascii="Courier New" w:hAnsi="Courier New" w:cs="Courier New" w:hint="default"/>
+        <w:rFonts w:hint="default" w:ascii="Courier New" w:hAnsi="Courier New" w:cs="Courier New"/>
       </w:rPr>
     </w:lvl>
     <w:lvl w:ilvl="5" w:tplc="04150005" w:tentative="1">
@@ -9161,7 +9188,7 @@
         <w:ind w:left="4320" w:hanging="360"/>
       </w:pPr>
       <w:rPr>
-        <w:rFonts w:ascii="Wingdings" w:hAnsi="Wingdings" w:hint="default"/>
+        <w:rFonts w:hint="default" w:ascii="Wingdings" w:hAnsi="Wingdings"/>
       </w:rPr>
     </w:lvl>
     <w:lvl w:ilvl="6" w:tplc="04150001" w:tentative="1">
@@ -9173,7 +9200,7 @@
         <w:ind w:left="5040" w:hanging="360"/>
       </w:pPr>
       <w:rPr>
-        <w:rFonts w:ascii="Symbol" w:hAnsi="Symbol" w:hint="default"/>
+        <w:rFonts w:hint="default" w:ascii="Symbol" w:hAnsi="Symbol"/>
       </w:rPr>
     </w:lvl>
     <w:lvl w:ilvl="7" w:tplc="04150003" w:tentative="1">
@@ -9185,7 +9212,7 @@
         <w:ind w:left="5760" w:hanging="360"/>
       </w:pPr>
       <w:rPr>
-        <w:rFonts w:ascii="Courier New" w:hAnsi="Courier New" w:cs="Courier New" w:hint="default"/>
+        <w:rFonts w:hint="default" w:ascii="Courier New" w:hAnsi="Courier New" w:cs="Courier New"/>
       </w:rPr>
     </w:lvl>
     <w:lvl w:ilvl="8" w:tplc="04150005" w:tentative="1">
@@ -9197,7 +9224,7 @@
         <w:ind w:left="6480" w:hanging="360"/>
       </w:pPr>
       <w:rPr>
-        <w:rFonts w:ascii="Wingdings" w:hAnsi="Wingdings" w:hint="default"/>
+        <w:rFonts w:hint="default" w:ascii="Wingdings" w:hAnsi="Wingdings"/>
       </w:rPr>
     </w:lvl>
   </w:abstractNum>
@@ -9491,11 +9518,11 @@
 </file>
 
 <file path=word/styles.xml><?xml version="1.0" encoding="utf-8"?>
-<w:styles xmlns:mc="http://schemas.openxmlformats.org/markup-compatibility/2006" xmlns:r="http://schemas.openxmlformats.org/officeDocument/2006/relationships" xmlns:w="http://schemas.openxmlformats.org/wordprocessingml/2006/main" xmlns:w14="http://schemas.microsoft.com/office/word/2010/wordml" xmlns:w15="http://schemas.microsoft.com/office/word/2012/wordml" xmlns:w16cex="http://schemas.microsoft.com/office/word/2018/wordml/cex" xmlns:w16cid="http://schemas.microsoft.com/office/word/2016/wordml/cid" xmlns:w16="http://schemas.microsoft.com/office/word/2018/wordml" xmlns:w16se="http://schemas.microsoft.com/office/word/2015/wordml/symex" mc:Ignorable="w14 w15 w16se w16cid w16 w16cex">
+<w:styles xmlns:wp14="http://schemas.microsoft.com/office/word/2010/wordprocessingDrawing" xmlns:mc="http://schemas.openxmlformats.org/markup-compatibility/2006" xmlns:r="http://schemas.openxmlformats.org/officeDocument/2006/relationships" xmlns:w="http://schemas.openxmlformats.org/wordprocessingml/2006/main" xmlns:w14="http://schemas.microsoft.com/office/word/2010/wordml" xmlns:w15="http://schemas.microsoft.com/office/word/2012/wordml" xmlns:w16cex="http://schemas.microsoft.com/office/word/2018/wordml/cex" xmlns:w16cid="http://schemas.microsoft.com/office/word/2016/wordml/cid" xmlns:w16="http://schemas.microsoft.com/office/word/2018/wordml" xmlns:w16se="http://schemas.microsoft.com/office/word/2015/wordml/symex" mc:Ignorable="w14 w15 w16se w16cid w16 w16cex wp14">
   <w:docDefaults>
     <w:rPrDefault>
       <w:rPr>
-        <w:rFonts w:asciiTheme="minorHAnsi" w:eastAsiaTheme="minorHAnsi" w:hAnsiTheme="minorHAnsi" w:cstheme="minorBidi"/>
+        <w:rFonts w:asciiTheme="minorHAnsi" w:hAnsiTheme="minorHAnsi" w:eastAsiaTheme="minorHAnsi" w:cstheme="minorBidi"/>
         <w:sz w:val="22"/>
         <w:szCs w:val="22"/>
         <w:lang w:val="pl-PL" w:eastAsia="en-US" w:bidi="ar-SA"/>
@@ -9510,14 +9537,14 @@
   <w:latentStyles w:defLockedState="0" w:defUIPriority="99" w:defSemiHidden="0" w:defUnhideWhenUsed="0" w:defQFormat="0" w:count="376">
     <w:lsdException w:name="Normal" w:uiPriority="0" w:qFormat="1"/>
     <w:lsdException w:name="heading 1" w:uiPriority="9" w:qFormat="1"/>
-    <w:lsdException w:name="heading 2" w:semiHidden="1" w:uiPriority="9" w:unhideWhenUsed="1" w:qFormat="1"/>
-    <w:lsdException w:name="heading 3" w:semiHidden="1" w:uiPriority="9" w:unhideWhenUsed="1" w:qFormat="1"/>
-    <w:lsdException w:name="heading 4" w:semiHidden="1" w:uiPriority="9" w:unhideWhenUsed="1" w:qFormat="1"/>
-    <w:lsdException w:name="heading 5" w:semiHidden="1" w:uiPriority="9" w:unhideWhenUsed="1" w:qFormat="1"/>
-    <w:lsdException w:name="heading 6" w:semiHidden="1" w:uiPriority="9" w:unhideWhenUsed="1" w:qFormat="1"/>
-    <w:lsdException w:name="heading 7" w:semiHidden="1" w:uiPriority="9" w:unhideWhenUsed="1" w:qFormat="1"/>
-    <w:lsdException w:name="heading 8" w:semiHidden="1" w:uiPriority="9" w:unhideWhenUsed="1" w:qFormat="1"/>
-    <w:lsdException w:name="heading 9" w:semiHidden="1" w:uiPriority="9" w:unhideWhenUsed="1" w:qFormat="1"/>
+    <w:lsdException w:name="heading 2" w:uiPriority="9" w:semiHidden="1" w:unhideWhenUsed="1" w:qFormat="1"/>
+    <w:lsdException w:name="heading 3" w:uiPriority="9" w:semiHidden="1" w:unhideWhenUsed="1" w:qFormat="1"/>
+    <w:lsdException w:name="heading 4" w:uiPriority="9" w:semiHidden="1" w:unhideWhenUsed="1" w:qFormat="1"/>
+    <w:lsdException w:name="heading 5" w:uiPriority="9" w:semiHidden="1" w:unhideWhenUsed="1" w:qFormat="1"/>
+    <w:lsdException w:name="heading 6" w:uiPriority="9" w:semiHidden="1" w:unhideWhenUsed="1" w:qFormat="1"/>
+    <w:lsdException w:name="heading 7" w:uiPriority="9" w:semiHidden="1" w:unhideWhenUsed="1" w:qFormat="1"/>
+    <w:lsdException w:name="heading 8" w:uiPriority="9" w:semiHidden="1" w:unhideWhenUsed="1" w:qFormat="1"/>
+    <w:lsdException w:name="heading 9" w:uiPriority="9" w:semiHidden="1" w:unhideWhenUsed="1" w:qFormat="1"/>
     <w:lsdException w:name="index 1" w:semiHidden="1" w:unhideWhenUsed="1"/>
     <w:lsdException w:name="index 2" w:semiHidden="1" w:unhideWhenUsed="1"/>
     <w:lsdException w:name="index 3" w:semiHidden="1" w:unhideWhenUsed="1"/>
@@ -9527,22 +9554,22 @@
     <w:lsdException w:name="index 7" w:semiHidden="1" w:unhideWhenUsed="1"/>
     <w:lsdException w:name="index 8" w:semiHidden="1" w:unhideWhenUsed="1"/>
     <w:lsdException w:name="index 9" w:semiHidden="1" w:unhideWhenUsed="1"/>
-    <w:lsdException w:name="toc 1" w:semiHidden="1" w:uiPriority="39" w:unhideWhenUsed="1"/>
-    <w:lsdException w:name="toc 2" w:semiHidden="1" w:uiPriority="39" w:unhideWhenUsed="1"/>
-    <w:lsdException w:name="toc 3" w:semiHidden="1" w:uiPriority="39" w:unhideWhenUsed="1"/>
-    <w:lsdException w:name="toc 4" w:semiHidden="1" w:uiPriority="39" w:unhideWhenUsed="1"/>
-    <w:lsdException w:name="toc 5" w:semiHidden="1" w:uiPriority="39" w:unhideWhenUsed="1"/>
-    <w:lsdException w:name="toc 6" w:semiHidden="1" w:uiPriority="39" w:unhideWhenUsed="1"/>
-    <w:lsdException w:name="toc 7" w:semiHidden="1" w:uiPriority="39" w:unhideWhenUsed="1"/>
-    <w:lsdException w:name="toc 8" w:semiHidden="1" w:uiPriority="39" w:unhideWhenUsed="1"/>
-    <w:lsdException w:name="toc 9" w:semiHidden="1" w:uiPriority="39" w:unhideWhenUsed="1"/>
+    <w:lsdException w:name="toc 1" w:uiPriority="39" w:semiHidden="1" w:unhideWhenUsed="1"/>
+    <w:lsdException w:name="toc 2" w:uiPriority="39" w:semiHidden="1" w:unhideWhenUsed="1"/>
+    <w:lsdException w:name="toc 3" w:uiPriority="39" w:semiHidden="1" w:unhideWhenUsed="1"/>
+    <w:lsdException w:name="toc 4" w:uiPriority="39" w:semiHidden="1" w:unhideWhenUsed="1"/>
+    <w:lsdException w:name="toc 5" w:uiPriority="39" w:semiHidden="1" w:unhideWhenUsed="1"/>
+    <w:lsdException w:name="toc 6" w:uiPriority="39" w:semiHidden="1" w:unhideWhenUsed="1"/>
+    <w:lsdException w:name="toc 7" w:uiPriority="39" w:semiHidden="1" w:unhideWhenUsed="1"/>
+    <w:lsdException w:name="toc 8" w:uiPriority="39" w:semiHidden="1" w:unhideWhenUsed="1"/>
+    <w:lsdException w:name="toc 9" w:uiPriority="39" w:semiHidden="1" w:unhideWhenUsed="1"/>
     <w:lsdException w:name="Normal Indent" w:semiHidden="1" w:unhideWhenUsed="1"/>
     <w:lsdException w:name="footnote text" w:semiHidden="1" w:unhideWhenUsed="1"/>
     <w:lsdException w:name="annotation text" w:semiHidden="1" w:unhideWhenUsed="1"/>
     <w:lsdException w:name="header" w:semiHidden="1" w:unhideWhenUsed="1"/>
     <w:lsdException w:name="footer" w:semiHidden="1" w:unhideWhenUsed="1"/>
     <w:lsdException w:name="index heading" w:semiHidden="1" w:unhideWhenUsed="1"/>
-    <w:lsdException w:name="caption" w:semiHidden="1" w:uiPriority="35" w:unhideWhenUsed="1" w:qFormat="1"/>
+    <w:lsdException w:name="caption" w:uiPriority="35" w:semiHidden="1" w:unhideWhenUsed="1" w:qFormat="1"/>
     <w:lsdException w:name="table of figures" w:semiHidden="1" w:unhideWhenUsed="1"/>
     <w:lsdException w:name="envelope address" w:semiHidden="1" w:unhideWhenUsed="1"/>
     <w:lsdException w:name="envelope return" w:semiHidden="1" w:unhideWhenUsed="1"/>
@@ -9573,7 +9600,7 @@
     <w:lsdException w:name="Title" w:uiPriority="10" w:qFormat="1"/>
     <w:lsdException w:name="Closing" w:semiHidden="1" w:unhideWhenUsed="1"/>
     <w:lsdException w:name="Signature" w:semiHidden="1" w:unhideWhenUsed="1"/>
-    <w:lsdException w:name="Default Paragraph Font" w:semiHidden="1" w:uiPriority="1" w:unhideWhenUsed="1"/>
+    <w:lsdException w:name="Default Paragraph Font" w:uiPriority="1" w:semiHidden="1" w:unhideWhenUsed="1"/>
     <w:lsdException w:name="Body Text" w:semiHidden="1" w:unhideWhenUsed="1"/>
     <w:lsdException w:name="Body Text Indent" w:semiHidden="1" w:unhideWhenUsed="1"/>
     <w:lsdException w:name="List Continue" w:semiHidden="1" w:unhideWhenUsed="1"/>
@@ -9773,8 +9800,8 @@
     <w:lsdException w:name="Subtle Reference" w:uiPriority="31" w:qFormat="1"/>
     <w:lsdException w:name="Intense Reference" w:uiPriority="32" w:qFormat="1"/>
     <w:lsdException w:name="Book Title" w:uiPriority="33" w:qFormat="1"/>
-    <w:lsdException w:name="Bibliography" w:semiHidden="1" w:uiPriority="37" w:unhideWhenUsed="1"/>
-    <w:lsdException w:name="TOC Heading" w:semiHidden="1" w:uiPriority="39" w:unhideWhenUsed="1" w:qFormat="1"/>
+    <w:lsdException w:name="Bibliography" w:uiPriority="37" w:semiHidden="1" w:unhideWhenUsed="1"/>
+    <w:lsdException w:name="TOC Heading" w:uiPriority="39" w:semiHidden="1" w:unhideWhenUsed="1" w:qFormat="1"/>
     <w:lsdException w:name="Plain Table 1" w:uiPriority="41"/>
     <w:lsdException w:name="Plain Table 2" w:uiPriority="42"/>
     <w:lsdException w:name="Plain Table 3" w:uiPriority="43"/>
@@ -9885,7 +9912,7 @@
     <w:lsdException w:name="Unresolved Mention" w:semiHidden="1" w:unhideWhenUsed="1"/>
     <w:lsdException w:name="Smart Link" w:semiHidden="1" w:unhideWhenUsed="1"/>
   </w:latentStyles>
-  <w:style w:type="paragraph" w:default="1" w:styleId="Normalny">
+  <w:style w:type="paragraph" w:styleId="Normalny" w:default="1">
     <w:name w:val="Normal"/>
     <w:qFormat/>
     <w:rsid w:val="001976BB"/>
@@ -9908,7 +9935,7 @@
       <w:outlineLvl w:val="0"/>
     </w:pPr>
     <w:rPr>
-      <w:rFonts w:asciiTheme="majorHAnsi" w:eastAsiaTheme="majorEastAsia" w:hAnsiTheme="majorHAnsi" w:cstheme="majorBidi"/>
+      <w:rFonts w:asciiTheme="majorHAnsi" w:hAnsiTheme="majorHAnsi" w:eastAsiaTheme="majorEastAsia" w:cstheme="majorBidi"/>
       <w:color w:val="2E74B5" w:themeColor="accent1" w:themeShade="BF"/>
       <w:sz w:val="32"/>
       <w:szCs w:val="32"/>
@@ -9930,7 +9957,7 @@
       <w:outlineLvl w:val="1"/>
     </w:pPr>
     <w:rPr>
-      <w:rFonts w:asciiTheme="majorHAnsi" w:eastAsiaTheme="majorEastAsia" w:hAnsiTheme="majorHAnsi" w:cstheme="majorBidi"/>
+      <w:rFonts w:asciiTheme="majorHAnsi" w:hAnsiTheme="majorHAnsi" w:eastAsiaTheme="majorEastAsia" w:cstheme="majorBidi"/>
       <w:color w:val="2E74B5" w:themeColor="accent1" w:themeShade="BF"/>
       <w:sz w:val="26"/>
       <w:szCs w:val="26"/>
@@ -9952,7 +9979,7 @@
       <w:outlineLvl w:val="2"/>
     </w:pPr>
     <w:rPr>
-      <w:rFonts w:asciiTheme="majorHAnsi" w:eastAsiaTheme="majorEastAsia" w:hAnsiTheme="majorHAnsi" w:cstheme="majorBidi"/>
+      <w:rFonts w:asciiTheme="majorHAnsi" w:hAnsiTheme="majorHAnsi" w:eastAsiaTheme="majorEastAsia" w:cstheme="majorBidi"/>
       <w:color w:val="1F4D78" w:themeColor="accent1" w:themeShade="7F"/>
       <w:sz w:val="24"/>
       <w:szCs w:val="24"/>
@@ -9974,19 +10001,19 @@
       <w:outlineLvl w:val="3"/>
     </w:pPr>
     <w:rPr>
-      <w:rFonts w:asciiTheme="majorHAnsi" w:eastAsiaTheme="majorEastAsia" w:hAnsiTheme="majorHAnsi" w:cstheme="majorBidi"/>
+      <w:rFonts w:asciiTheme="majorHAnsi" w:hAnsiTheme="majorHAnsi" w:eastAsiaTheme="majorEastAsia" w:cstheme="majorBidi"/>
       <w:i/>
       <w:iCs/>
       <w:color w:val="2E74B5" w:themeColor="accent1" w:themeShade="BF"/>
     </w:rPr>
   </w:style>
-  <w:style w:type="character" w:default="1" w:styleId="Domylnaczcionkaakapitu">
+  <w:style w:type="character" w:styleId="Domylnaczcionkaakapitu" w:default="1">
     <w:name w:val="Default Paragraph Font"/>
     <w:uiPriority w:val="1"/>
     <w:semiHidden/>
     <w:unhideWhenUsed/>
   </w:style>
-  <w:style w:type="table" w:default="1" w:styleId="Standardowy">
+  <w:style w:type="table" w:styleId="Standardowy" w:default="1">
     <w:name w:val="Normal Table"/>
     <w:uiPriority w:val="99"/>
     <w:semiHidden/>
@@ -10001,20 +10028,20 @@
       </w:tblCellMar>
     </w:tblPr>
   </w:style>
-  <w:style w:type="numbering" w:default="1" w:styleId="Bezlisty">
+  <w:style w:type="numbering" w:styleId="Bezlisty" w:default="1">
     <w:name w:val="No List"/>
     <w:uiPriority w:val="99"/>
     <w:semiHidden/>
     <w:unhideWhenUsed/>
   </w:style>
-  <w:style w:type="character" w:customStyle="1" w:styleId="Nagwek1Znak">
+  <w:style w:type="character" w:styleId="Nagwek1Znak" w:customStyle="1">
     <w:name w:val="Nagłówek 1 Znak"/>
     <w:basedOn w:val="Domylnaczcionkaakapitu"/>
     <w:link w:val="Nagwek1"/>
     <w:uiPriority w:val="9"/>
     <w:rsid w:val="00541476"/>
     <w:rPr>
-      <w:rFonts w:asciiTheme="majorHAnsi" w:eastAsiaTheme="majorEastAsia" w:hAnsiTheme="majorHAnsi" w:cstheme="majorBidi"/>
+      <w:rFonts w:asciiTheme="majorHAnsi" w:hAnsiTheme="majorHAnsi" w:eastAsiaTheme="majorEastAsia" w:cstheme="majorBidi"/>
       <w:color w:val="2E74B5" w:themeColor="accent1" w:themeShade="BF"/>
       <w:sz w:val="32"/>
       <w:szCs w:val="32"/>
@@ -10031,14 +10058,14 @@
       <w:contextualSpacing/>
     </w:pPr>
   </w:style>
-  <w:style w:type="character" w:customStyle="1" w:styleId="Nagwek2Znak">
+  <w:style w:type="character" w:styleId="Nagwek2Znak" w:customStyle="1">
     <w:name w:val="Nagłówek 2 Znak"/>
     <w:basedOn w:val="Domylnaczcionkaakapitu"/>
     <w:link w:val="Nagwek2"/>
     <w:uiPriority w:val="9"/>
     <w:rsid w:val="00541476"/>
     <w:rPr>
-      <w:rFonts w:asciiTheme="majorHAnsi" w:eastAsiaTheme="majorEastAsia" w:hAnsiTheme="majorHAnsi" w:cstheme="majorBidi"/>
+      <w:rFonts w:asciiTheme="majorHAnsi" w:hAnsiTheme="majorHAnsi" w:eastAsiaTheme="majorEastAsia" w:cstheme="majorBidi"/>
       <w:color w:val="2E74B5" w:themeColor="accent1" w:themeShade="BF"/>
       <w:sz w:val="26"/>
       <w:szCs w:val="26"/>
@@ -10054,12 +10081,12 @@
     </w:pPr>
     <w:tblPr>
       <w:tblBorders>
-        <w:top w:val="single" w:sz="4" w:space="0" w:color="auto"/>
-        <w:left w:val="single" w:sz="4" w:space="0" w:color="auto"/>
-        <w:bottom w:val="single" w:sz="4" w:space="0" w:color="auto"/>
-        <w:right w:val="single" w:sz="4" w:space="0" w:color="auto"/>
-        <w:insideH w:val="single" w:sz="4" w:space="0" w:color="auto"/>
-        <w:insideV w:val="single" w:sz="4" w:space="0" w:color="auto"/>
+        <w:top w:val="single" w:color="auto" w:sz="4" w:space="0"/>
+        <w:left w:val="single" w:color="auto" w:sz="4" w:space="0"/>
+        <w:bottom w:val="single" w:color="auto" w:sz="4" w:space="0"/>
+        <w:right w:val="single" w:color="auto" w:sz="4" w:space="0"/>
+        <w:insideH w:val="single" w:color="auto" w:sz="4" w:space="0"/>
+        <w:insideV w:val="single" w:color="auto" w:sz="4" w:space="0"/>
       </w:tblBorders>
     </w:tblPr>
   </w:style>
@@ -10075,12 +10102,12 @@
       <w:tblStyleRowBandSize w:val="1"/>
       <w:tblStyleColBandSize w:val="1"/>
       <w:tblBorders>
-        <w:top w:val="single" w:sz="4" w:space="0" w:color="999999" w:themeColor="text1" w:themeTint="66"/>
-        <w:left w:val="single" w:sz="4" w:space="0" w:color="999999" w:themeColor="text1" w:themeTint="66"/>
-        <w:bottom w:val="single" w:sz="4" w:space="0" w:color="999999" w:themeColor="text1" w:themeTint="66"/>
-        <w:right w:val="single" w:sz="4" w:space="0" w:color="999999" w:themeColor="text1" w:themeTint="66"/>
-        <w:insideH w:val="single" w:sz="4" w:space="0" w:color="999999" w:themeColor="text1" w:themeTint="66"/>
-        <w:insideV w:val="single" w:sz="4" w:space="0" w:color="999999" w:themeColor="text1" w:themeTint="66"/>
+        <w:top w:val="single" w:color="999999" w:themeColor="text1" w:themeTint="66" w:sz="4" w:space="0"/>
+        <w:left w:val="single" w:color="999999" w:themeColor="text1" w:themeTint="66" w:sz="4" w:space="0"/>
+        <w:bottom w:val="single" w:color="999999" w:themeColor="text1" w:themeTint="66" w:sz="4" w:space="0"/>
+        <w:right w:val="single" w:color="999999" w:themeColor="text1" w:themeTint="66" w:sz="4" w:space="0"/>
+        <w:insideH w:val="single" w:color="999999" w:themeColor="text1" w:themeTint="66" w:sz="4" w:space="0"/>
+        <w:insideV w:val="single" w:color="999999" w:themeColor="text1" w:themeTint="66" w:sz="4" w:space="0"/>
       </w:tblBorders>
     </w:tblPr>
     <w:tblStylePr w:type="firstRow">
@@ -10091,7 +10118,7 @@
       <w:tblPr/>
       <w:tcPr>
         <w:tcBorders>
-          <w:bottom w:val="single" w:sz="12" w:space="0" w:color="666666" w:themeColor="text1" w:themeTint="99"/>
+          <w:bottom w:val="single" w:color="666666" w:themeColor="text1" w:themeTint="99" w:sz="12" w:space="0"/>
         </w:tcBorders>
       </w:tcPr>
     </w:tblStylePr>
@@ -10103,7 +10130,7 @@
       <w:tblPr/>
       <w:tcPr>
         <w:tcBorders>
-          <w:top w:val="double" w:sz="2" w:space="0" w:color="666666" w:themeColor="text1" w:themeTint="99"/>
+          <w:top w:val="double" w:color="666666" w:themeColor="text1" w:themeTint="99" w:sz="2" w:space="0"/>
         </w:tcBorders>
       </w:tcPr>
     </w:tblStylePr>
@@ -10120,27 +10147,27 @@
       </w:rPr>
     </w:tblStylePr>
   </w:style>
-  <w:style w:type="character" w:customStyle="1" w:styleId="Nagwek3Znak">
+  <w:style w:type="character" w:styleId="Nagwek3Znak" w:customStyle="1">
     <w:name w:val="Nagłówek 3 Znak"/>
     <w:basedOn w:val="Domylnaczcionkaakapitu"/>
     <w:link w:val="Nagwek3"/>
     <w:uiPriority w:val="9"/>
     <w:rsid w:val="00555AB3"/>
     <w:rPr>
-      <w:rFonts w:asciiTheme="majorHAnsi" w:eastAsiaTheme="majorEastAsia" w:hAnsiTheme="majorHAnsi" w:cstheme="majorBidi"/>
+      <w:rFonts w:asciiTheme="majorHAnsi" w:hAnsiTheme="majorHAnsi" w:eastAsiaTheme="majorEastAsia" w:cstheme="majorBidi"/>
       <w:color w:val="1F4D78" w:themeColor="accent1" w:themeShade="7F"/>
       <w:sz w:val="24"/>
       <w:szCs w:val="24"/>
     </w:rPr>
   </w:style>
-  <w:style w:type="character" w:customStyle="1" w:styleId="Nagwek4Znak">
+  <w:style w:type="character" w:styleId="Nagwek4Znak" w:customStyle="1">
     <w:name w:val="Nagłówek 4 Znak"/>
     <w:basedOn w:val="Domylnaczcionkaakapitu"/>
     <w:link w:val="Nagwek4"/>
     <w:uiPriority w:val="9"/>
     <w:rsid w:val="00451922"/>
     <w:rPr>
-      <w:rFonts w:asciiTheme="majorHAnsi" w:eastAsiaTheme="majorEastAsia" w:hAnsiTheme="majorHAnsi" w:cstheme="majorBidi"/>
+      <w:rFonts w:asciiTheme="majorHAnsi" w:hAnsiTheme="majorHAnsi" w:eastAsiaTheme="majorEastAsia" w:cstheme="majorBidi"/>
       <w:i/>
       <w:iCs/>
       <w:color w:val="2E74B5" w:themeColor="accent1" w:themeShade="BF"/>
@@ -10219,7 +10246,7 @@
       <w:u w:val="single"/>
     </w:rPr>
   </w:style>
-  <w:style w:type="character" w:customStyle="1" w:styleId="NagwekZnak">
+  <w:style w:type="character" w:styleId="NagwekZnak" w:customStyle="1">
     <w:name w:val="Nagłówek Znak"/>
     <w:basedOn w:val="Domylnaczcionkaakapitu"/>
     <w:link w:val="Nagwek"/>
@@ -10239,7 +10266,7 @@
       <w:spacing w:after="0" w:line="240" w:lineRule="auto"/>
     </w:pPr>
   </w:style>
-  <w:style w:type="character" w:customStyle="1" w:styleId="StopkaZnak">
+  <w:style w:type="character" w:styleId="StopkaZnak" w:customStyle="1">
     <w:name w:val="Stopka Znak"/>
     <w:basedOn w:val="Domylnaczcionkaakapitu"/>
     <w:link w:val="Stopka"/>
@@ -10260,6 +10287,39 @@
     </w:pPr>
   </w:style>
 </w:styles>
+</file>
+
+<file path=word/glossary/document.xml><?xml version="1.0" encoding="utf-8"?>
+<w:glossaryDocument xmlns:w14="http://schemas.microsoft.com/office/word/2010/wordml" xmlns:w="http://schemas.openxmlformats.org/wordprocessingml/2006/main">
+  <w:docParts>
+    <w:docPart>
+      <w:docPartPr>
+        <w:name w:val="DefaultPlaceholder_1081868574"/>
+        <w:category>
+          <w:name w:val="General"/>
+          <w:gallery w:val="placeholder"/>
+        </w:category>
+        <w:types>
+          <w:type w:val="bbPlcHdr"/>
+        </w:types>
+        <w:behaviors>
+          <w:behavior w:val="content"/>
+        </w:behaviors>
+        <w:guid w:val="{33515258-36ae-43e7-8700-ef6816511241}"/>
+      </w:docPartPr>
+      <w:docPartBody>
+        <w:p>
+          <w:r>
+            <w:rPr>
+              <w:rStyle w:val="PlaceholderText"/>
+            </w:rPr>
+            <w:t/>
+          </w:r>
+        </w:p>
+      </w:docPartBody>
+    </w:docPart>
+  </w:docParts>
+</w:glossaryDocument>
 </file>
 
 <file path=word/theme/theme1.xml><?xml version="1.0" encoding="utf-8"?>
